--- a/Refactoring _学习笔记.docx
+++ b/Refactoring _学习笔记.docx
@@ -1,6 +1,6 @@
 
 <file path=word/document.xml><?xml version="1.0" encoding="utf-8"?>
-<w:document xmlns:wpc="http://schemas.microsoft.com/office/word/2010/wordprocessingCanvas" xmlns:mc="http://schemas.openxmlformats.org/markup-compatibility/2006" xmlns:o="urn:schemas-microsoft-com:office:office" xmlns:r="http://schemas.openxmlformats.org/officeDocument/2006/relationships" xmlns:m="http://schemas.openxmlformats.org/officeDocument/2006/math" xmlns:v="urn:schemas-microsoft-com:vml" xmlns:wp14="http://schemas.microsoft.com/office/word/2010/wordprocessingDrawing" xmlns:wp="http://schemas.openxmlformats.org/drawingml/2006/wordprocessingDrawing" xmlns:w10="urn:schemas-microsoft-com:office:word" xmlns:w="http://schemas.openxmlformats.org/wordprocessingml/2006/main" xmlns:w14="http://schemas.microsoft.com/office/word/2010/wordml" xmlns:wpg="http://schemas.microsoft.com/office/word/2010/wordprocessingGroup" xmlns:wpi="http://schemas.microsoft.com/office/word/2010/wordprocessingInk" xmlns:wne="http://schemas.microsoft.com/office/word/2006/wordml" xmlns:wps="http://schemas.microsoft.com/office/word/2010/wordprocessingShape" mc:Ignorable="w14 wp14">
+<w:document xmlns:wpc="http://schemas.microsoft.com/office/word/2010/wordprocessingCanvas" xmlns:cx="http://schemas.microsoft.com/office/drawing/2014/chartex" xmlns:cx1="http://schemas.microsoft.com/office/drawing/2015/9/8/chartex" xmlns:cx2="http://schemas.microsoft.com/office/drawing/2015/10/21/chartex" xmlns:cx3="http://schemas.microsoft.com/office/drawing/2016/5/9/chartex" xmlns:cx4="http://schemas.microsoft.com/office/drawing/2016/5/10/chartex" xmlns:cx5="http://schemas.microsoft.com/office/drawing/2016/5/11/chartex" xmlns:cx6="http://schemas.microsoft.com/office/drawing/2016/5/12/chartex" xmlns:cx7="http://schemas.microsoft.com/office/drawing/2016/5/13/chartex" xmlns:cx8="http://schemas.microsoft.com/office/drawing/2016/5/14/chartex" xmlns:mc="http://schemas.openxmlformats.org/markup-compatibility/2006" xmlns:aink="http://schemas.microsoft.com/office/drawing/2016/ink" xmlns:am3d="http://schemas.microsoft.com/office/drawing/2017/model3d" xmlns:o="urn:schemas-microsoft-com:office:office" xmlns:r="http://schemas.openxmlformats.org/officeDocument/2006/relationships" xmlns:m="http://schemas.openxmlformats.org/officeDocument/2006/math" xmlns:v="urn:schemas-microsoft-com:vml" xmlns:wp14="http://schemas.microsoft.com/office/word/2010/wordprocessingDrawing" xmlns:wp="http://schemas.openxmlformats.org/drawingml/2006/wordprocessingDrawing" xmlns:w10="urn:schemas-microsoft-com:office:word" xmlns:w="http://schemas.openxmlformats.org/wordprocessingml/2006/main" xmlns:w14="http://schemas.microsoft.com/office/word/2010/wordml" xmlns:w15="http://schemas.microsoft.com/office/word/2012/wordml" xmlns:w16cid="http://schemas.microsoft.com/office/word/2016/wordml/cid" xmlns:w16se="http://schemas.microsoft.com/office/word/2015/wordml/symex" xmlns:wpg="http://schemas.microsoft.com/office/word/2010/wordprocessingGroup" xmlns:wpi="http://schemas.microsoft.com/office/word/2010/wordprocessingInk" xmlns:wne="http://schemas.microsoft.com/office/word/2006/wordml" xmlns:wps="http://schemas.microsoft.com/office/word/2010/wordprocessingShape" mc:Ignorable="w14 w15 w16se w16cid wp14">
   <w:body>
     <w:p>
       <w:pPr>
@@ -34,9 +34,6 @@
     <w:p>
       <w:pPr>
         <w:pStyle w:val="2"/>
-        <w:rPr>
-          <w:rFonts w:hint="eastAsia"/>
-        </w:rPr>
       </w:pPr>
       <w:r>
         <w:rPr>
@@ -45,19 +42,10 @@
         <w:t>第二章：重构原则</w:t>
       </w:r>
     </w:p>
-    <w:p>
-      <w:pPr>
-        <w:rPr>
-          <w:rFonts w:hint="eastAsia"/>
-        </w:rPr>
-      </w:pPr>
-    </w:p>
+    <w:p/>
     <w:p>
       <w:pPr>
         <w:pStyle w:val="3"/>
-        <w:rPr>
-          <w:rFonts w:hint="eastAsia"/>
-        </w:rPr>
       </w:pPr>
       <w:r>
         <w:t>什么是重构</w:t>
@@ -81,11 +69,6 @@
     <w:p/>
     <w:p/>
     <w:p>
-      <w:pPr>
-        <w:rPr>
-          <w:rFonts w:hint="eastAsia"/>
-        </w:rPr>
-      </w:pPr>
       <w:r>
         <w:rPr>
           <w:rFonts w:hint="eastAsia"/>
@@ -113,9 +96,6 @@
     <w:p>
       <w:pPr>
         <w:pStyle w:val="3"/>
-        <w:rPr>
-          <w:rFonts w:hint="eastAsia"/>
-        </w:rPr>
       </w:pPr>
       <w:r>
         <w:t>为什么要重构</w:t>
@@ -188,7 +168,6 @@
     <w:p>
       <w:pPr>
         <w:rPr>
-          <w:rFonts w:hint="eastAsia"/>
           <w:highlight w:val="lightGray"/>
           <w14:shadow w14:blurRad="50800" w14:dist="50800" w14:dir="5400000" w14:sx="1000" w14:sy="1000" w14:kx="0" w14:ky="0" w14:algn="ctr">
             <w14:schemeClr w14:val="bg1">
@@ -228,7 +207,6 @@
     <w:p>
       <w:pPr>
         <w:rPr>
-          <w:rFonts w:hint="eastAsia"/>
           <w:highlight w:val="lightGray"/>
           <w14:shadow w14:blurRad="50800" w14:dist="50800" w14:dir="5400000" w14:sx="1000" w14:sy="1000" w14:kx="0" w14:ky="0" w14:algn="ctr">
             <w14:schemeClr w14:val="bg1">
@@ -281,7 +259,6 @@
     <w:p>
       <w:pPr>
         <w:rPr>
-          <w:rFonts w:hint="eastAsia"/>
           <w:highlight w:val="lightGray"/>
           <w14:shadow w14:blurRad="50800" w14:dist="50800" w14:dir="5400000" w14:sx="1000" w14:sy="1000" w14:kx="0" w14:ky="0" w14:algn="ctr">
             <w14:schemeClr w14:val="bg1">
@@ -321,7 +298,6 @@
     <w:p>
       <w:pPr>
         <w:rPr>
-          <w:rFonts w:hint="eastAsia"/>
           <w:highlight w:val="lightGray"/>
           <w14:shadow w14:blurRad="50800" w14:dist="50800" w14:dir="5400000" w14:sx="1000" w14:sy="1000" w14:kx="0" w14:ky="0" w14:algn="ctr">
             <w14:schemeClr w14:val="bg1">
@@ -420,11 +396,22 @@
             </w14:schemeClr>
           </w14:shadow>
         </w:rPr>
-        <w:t>那儿的代码做着几乎完全一样的事情，只是所处环境略有不同。如果消除重复代码，你就</w:t>
-      </w:r>
-      <w:r>
-        <w:rPr>
-          <w:rFonts w:hint="eastAsia"/>
+        <w:t>那儿的代码做着几乎完全一样的事情，只是所处环境略有不同。如果消除重复代码，你就可以确定所有事物和行为在代码中只表述一次，这正是优秀设计的根本。</w:t>
+      </w:r>
+    </w:p>
+    <w:p>
+      <w:pPr>
+        <w:rPr>
+          <w14:shadow w14:blurRad="50800" w14:dist="50800" w14:dir="5400000" w14:sx="1000" w14:sy="1000" w14:kx="0" w14:ky="0" w14:algn="ctr">
+            <w14:schemeClr w14:val="bg1">
+              <w14:alpha w14:val="3000"/>
+              <w14:lumMod w14:val="75000"/>
+            </w14:schemeClr>
+          </w14:shadow>
+        </w:rPr>
+      </w:pPr>
+      <w:r>
+        <w:rPr>
           <w:highlight w:val="lightGray"/>
           <w14:shadow w14:blurRad="50800" w14:dist="50800" w14:dir="5400000" w14:sx="1000" w14:sy="1000" w14:kx="0" w14:ky="0" w14:algn="ctr">
             <w14:schemeClr w14:val="bg1">
@@ -433,30 +420,6 @@
             </w14:schemeClr>
           </w14:shadow>
         </w:rPr>
-        <w:t>可以确定所有事物和行为在代码中只表述一次，这正是优秀设计的根本。</w:t>
-      </w:r>
-    </w:p>
-    <w:p>
-      <w:pPr>
-        <w:rPr>
-          <w14:shadow w14:blurRad="50800" w14:dist="50800" w14:dir="5400000" w14:sx="1000" w14:sy="1000" w14:kx="0" w14:ky="0" w14:algn="ctr">
-            <w14:schemeClr w14:val="bg1">
-              <w14:alpha w14:val="3000"/>
-              <w14:lumMod w14:val="75000"/>
-            </w14:schemeClr>
-          </w14:shadow>
-        </w:rPr>
-      </w:pPr>
-      <w:r>
-        <w:rPr>
-          <w:highlight w:val="lightGray"/>
-          <w14:shadow w14:blurRad="50800" w14:dist="50800" w14:dir="5400000" w14:sx="1000" w14:sy="1000" w14:kx="0" w14:ky="0" w14:algn="ctr">
-            <w14:schemeClr w14:val="bg1">
-              <w14:alpha w14:val="3000"/>
-              <w14:lumMod w14:val="75000"/>
-            </w14:schemeClr>
-          </w14:shadow>
-        </w:rPr>
         <w:t xml:space="preserve">  ”</w:t>
       </w:r>
     </w:p>
@@ -486,21 +449,12 @@
     <w:p>
       <w:pPr>
         <w:pStyle w:val="4"/>
-        <w:rPr>
-          <w:rFonts w:hint="eastAsia"/>
-        </w:rPr>
       </w:pPr>
       <w:r>
         <w:t>良好的设计</w:t>
       </w:r>
     </w:p>
-    <w:p>
-      <w:pPr>
-        <w:rPr>
-          <w:rFonts w:hint="eastAsia"/>
-        </w:rPr>
-      </w:pPr>
-    </w:p>
+    <w:p/>
     <w:p>
       <w:r>
         <w:rPr>
@@ -556,7 +510,6 @@
     <w:p>
       <w:pPr>
         <w:rPr>
-          <w:rFonts w:hint="eastAsia"/>
           <w:color w:val="00B050"/>
         </w:rPr>
       </w:pPr>
@@ -578,7 +531,6 @@
     <w:p>
       <w:pPr>
         <w:rPr>
-          <w:rFonts w:hint="eastAsia"/>
           <w:color w:val="00B050"/>
         </w:rPr>
       </w:pPr>
@@ -614,7 +566,6 @@
     <w:p>
       <w:pPr>
         <w:rPr>
-          <w:rFonts w:hint="eastAsia"/>
           <w:color w:val="00B050"/>
         </w:rPr>
       </w:pPr>
@@ -636,7 +587,6 @@
     <w:p>
       <w:pPr>
         <w:rPr>
-          <w:rFonts w:hint="eastAsia"/>
           <w:color w:val="00B050"/>
         </w:rPr>
       </w:pPr>
@@ -702,9 +652,6 @@
     <w:p>
       <w:pPr>
         <w:pStyle w:val="4"/>
-        <w:rPr>
-          <w:rFonts w:hint="eastAsia"/>
-        </w:rPr>
       </w:pPr>
       <w:r>
         <w:t>程序的两面性价值</w:t>
@@ -754,9 +701,6 @@
     <w:p>
       <w:pPr>
         <w:pStyle w:val="4"/>
-        <w:rPr>
-          <w:rFonts w:hint="eastAsia"/>
-        </w:rPr>
       </w:pPr>
       <w:r>
         <w:rPr>
@@ -766,11 +710,6 @@
       </w:r>
     </w:p>
     <w:p>
-      <w:pPr>
-        <w:rPr>
-          <w:rFonts w:hint="eastAsia"/>
-        </w:rPr>
-      </w:pPr>
       <w:r>
         <w:rPr>
           <w:rFonts w:hint="eastAsia"/>
@@ -785,11 +724,6 @@
       </w:r>
     </w:p>
     <w:p>
-      <w:pPr>
-        <w:rPr>
-          <w:rFonts w:hint="eastAsia"/>
-        </w:rPr>
-      </w:pPr>
       <w:r>
         <w:rPr>
           <w:rFonts w:hint="eastAsia"/>
@@ -809,11 +743,6 @@
       </w:r>
     </w:p>
     <w:p>
-      <w:pPr>
-        <w:rPr>
-          <w:rFonts w:hint="eastAsia"/>
-        </w:rPr>
-      </w:pPr>
       <w:r>
         <w:rPr>
           <w:rFonts w:hint="eastAsia"/>
@@ -828,11 +757,6 @@
       </w:r>
     </w:p>
     <w:p>
-      <w:pPr>
-        <w:rPr>
-          <w:rFonts w:hint="eastAsia"/>
-        </w:rPr>
-      </w:pPr>
       <w:r>
         <w:rPr>
           <w:rFonts w:hint="eastAsia"/>
@@ -847,11 +771,6 @@
       </w:r>
     </w:p>
     <w:p>
-      <w:pPr>
-        <w:rPr>
-          <w:rFonts w:hint="eastAsia"/>
-        </w:rPr>
-      </w:pPr>
       <w:r>
         <w:rPr>
           <w:rFonts w:hint="eastAsia"/>
@@ -866,11 +785,6 @@
       </w:r>
     </w:p>
     <w:p>
-      <w:pPr>
-        <w:rPr>
-          <w:rFonts w:hint="eastAsia"/>
-        </w:rPr>
-      </w:pPr>
       <w:r>
         <w:rPr>
           <w:rFonts w:hint="eastAsia"/>
@@ -927,11 +841,6 @@
       </w:r>
     </w:p>
     <w:p>
-      <w:pPr>
-        <w:rPr>
-          <w:rFonts w:hint="eastAsia"/>
-        </w:rPr>
-      </w:pPr>
       <w:r>
         <w:rPr>
           <w:rFonts w:hint="eastAsia"/>
@@ -946,43 +855,17 @@
       </w:r>
     </w:p>
     <w:p>
-      <w:pPr>
-        <w:rPr>
-          <w:rFonts w:hint="eastAsia"/>
-        </w:rPr>
-      </w:pPr>
       <w:r>
         <w:t xml:space="preserve">    ”</w:t>
       </w:r>
     </w:p>
-    <w:p>
-      <w:pPr>
-        <w:rPr>
-          <w:rFonts w:hint="eastAsia"/>
-        </w:rPr>
-      </w:pPr>
-    </w:p>
-    <w:p>
-      <w:pPr>
-        <w:rPr>
-          <w:rFonts w:hint="eastAsia"/>
-        </w:rPr>
-      </w:pPr>
-    </w:p>
-    <w:p>
-      <w:pPr>
-        <w:rPr>
-          <w:rFonts w:hint="eastAsia"/>
-        </w:rPr>
-      </w:pPr>
-    </w:p>
+    <w:p/>
+    <w:p/>
+    <w:p/>
     <w:p/>
     <w:p>
       <w:pPr>
         <w:pStyle w:val="4"/>
-        <w:rPr>
-          <w:rFonts w:hint="eastAsia"/>
-        </w:rPr>
       </w:pPr>
       <w:r>
         <w:rPr>
@@ -1022,7 +905,7 @@
           <w:color w:val="00B050"/>
           <w:shd w:val="pct15" w:color="auto" w:fill="FFFFFF"/>
         </w:rPr>
-        <w:t xml:space="preserve"> </w:t>
+        <w:t xml:space="preserve">  </w:t>
       </w:r>
       <w:r>
         <w:rPr>
@@ -1030,138 +913,40 @@
           <w:color w:val="00B050"/>
           <w:shd w:val="pct15" w:color="auto" w:fill="FFFFFF"/>
         </w:rPr>
-        <w:t xml:space="preserve"> </w:t>
-      </w:r>
-      <w:r>
-        <w:rPr>
-          <w:rFonts w:hint="eastAsia"/>
+        <w:t>将“大块头软件”重构为封装良好的小型组件，然后你就可以逐一对组件做出“重构或重建”的决定。</w:t>
+      </w:r>
+    </w:p>
+    <w:p>
+      <w:pPr>
+        <w:rPr>
           <w:color w:val="00B050"/>
           <w:shd w:val="pct15" w:color="auto" w:fill="FFFFFF"/>
         </w:rPr>
-        <w:t>将“大块头软件”重构为封装</w:t>
-      </w:r>
-      <w:r>
-        <w:rPr>
-          <w:rFonts w:hint="eastAsia"/>
+      </w:pPr>
+      <w:r>
+        <w:rPr>
           <w:color w:val="00B050"/>
           <w:shd w:val="pct15" w:color="auto" w:fill="FFFFFF"/>
         </w:rPr>
-        <w:t>良好的小型组件，然后你就可以逐一对组件做出“重构或重建”的决定。</w:t>
-      </w:r>
-    </w:p>
-    <w:p>
-      <w:pPr>
-        <w:rPr>
-          <w:rFonts w:hint="eastAsia"/>
-          <w:color w:val="00B050"/>
-          <w:shd w:val="pct15" w:color="auto" w:fill="FFFFFF"/>
-        </w:rPr>
-      </w:pPr>
-      <w:r>
-        <w:rPr>
-          <w:color w:val="00B050"/>
-          <w:shd w:val="pct15" w:color="auto" w:fill="FFFFFF"/>
-        </w:rPr>
         <w:t xml:space="preserve">  ”</w:t>
       </w:r>
     </w:p>
-    <w:p>
-      <w:pPr>
-        <w:rPr>
-          <w:rFonts w:hint="eastAsia"/>
-        </w:rPr>
-      </w:pPr>
-    </w:p>
-    <w:p>
-      <w:pPr>
-        <w:rPr>
-          <w:rFonts w:hint="eastAsia"/>
-        </w:rPr>
-      </w:pPr>
-    </w:p>
-    <w:p>
-      <w:pPr>
-        <w:rPr>
-          <w:rFonts w:hint="eastAsia"/>
-        </w:rPr>
-      </w:pPr>
-    </w:p>
-    <w:p>
-      <w:pPr>
-        <w:rPr>
-          <w:rFonts w:hint="eastAsia"/>
-        </w:rPr>
-      </w:pPr>
-    </w:p>
-    <w:p>
-      <w:pPr>
-        <w:rPr>
-          <w:rFonts w:hint="eastAsia"/>
-        </w:rPr>
-      </w:pPr>
-    </w:p>
-    <w:p>
-      <w:pPr>
-        <w:rPr>
-          <w:rFonts w:hint="eastAsia"/>
-        </w:rPr>
-      </w:pPr>
-    </w:p>
-    <w:p>
-      <w:pPr>
-        <w:rPr>
-          <w:rFonts w:hint="eastAsia"/>
-        </w:rPr>
-      </w:pPr>
-    </w:p>
-    <w:p>
-      <w:pPr>
-        <w:rPr>
-          <w:rFonts w:hint="eastAsia"/>
-        </w:rPr>
-      </w:pPr>
-    </w:p>
-    <w:p>
-      <w:pPr>
-        <w:rPr>
-          <w:rFonts w:hint="eastAsia"/>
-        </w:rPr>
-      </w:pPr>
-    </w:p>
-    <w:p>
-      <w:pPr>
-        <w:rPr>
-          <w:rFonts w:hint="eastAsia"/>
-        </w:rPr>
-      </w:pPr>
-    </w:p>
-    <w:p>
-      <w:pPr>
-        <w:rPr>
-          <w:rFonts w:hint="eastAsia"/>
-        </w:rPr>
-      </w:pPr>
-    </w:p>
-    <w:p>
-      <w:pPr>
-        <w:rPr>
-          <w:rFonts w:hint="eastAsia"/>
-        </w:rPr>
-      </w:pPr>
-    </w:p>
-    <w:p>
-      <w:pPr>
-        <w:rPr>
-          <w:rFonts w:hint="eastAsia"/>
-        </w:rPr>
-      </w:pPr>
-    </w:p>
+    <w:p/>
+    <w:p/>
+    <w:p/>
+    <w:p/>
+    <w:p/>
+    <w:p/>
+    <w:p/>
+    <w:p/>
+    <w:p/>
+    <w:p/>
+    <w:p/>
+    <w:p/>
+    <w:p/>
     <w:p>
       <w:pPr>
         <w:pStyle w:val="4"/>
-        <w:rPr>
-          <w:rFonts w:hint="eastAsia"/>
-        </w:rPr>
       </w:pPr>
       <w:r>
         <w:rPr>
@@ -1171,19 +956,8 @@
         <w:t>重构与性能</w:t>
       </w:r>
     </w:p>
-    <w:p>
-      <w:pPr>
-        <w:rPr>
-          <w:rFonts w:hint="eastAsia"/>
-        </w:rPr>
-      </w:pPr>
-    </w:p>
-    <w:p>
-      <w:pPr>
-        <w:rPr>
-          <w:rFonts w:hint="eastAsia"/>
-        </w:rPr>
-      </w:pPr>
+    <w:p/>
+    <w:p>
       <w:r>
         <w:rPr>
           <w:rFonts w:hint="eastAsia"/>
@@ -1199,11 +973,6 @@
       </w:r>
     </w:p>
     <w:p>
-      <w:pPr>
-        <w:rPr>
-          <w:rFonts w:hint="eastAsia"/>
-        </w:rPr>
-      </w:pPr>
       <w:r>
         <w:rPr>
           <w:rFonts w:hint="eastAsia"/>
@@ -1218,11 +987,6 @@
       </w:r>
     </w:p>
     <w:p>
-      <w:pPr>
-        <w:rPr>
-          <w:rFonts w:hint="eastAsia"/>
-        </w:rPr>
-      </w:pPr>
       <w:r>
         <w:rPr>
           <w:rFonts w:hint="eastAsia"/>
@@ -1249,11 +1013,6 @@
       </w:r>
     </w:p>
     <w:p>
-      <w:pPr>
-        <w:rPr>
-          <w:rFonts w:hint="eastAsia"/>
-        </w:rPr>
-      </w:pPr>
       <w:r>
         <w:rPr>
           <w:rFonts w:hint="eastAsia"/>
@@ -1285,11 +1044,6 @@
       </w:r>
     </w:p>
     <w:p>
-      <w:pPr>
-        <w:rPr>
-          <w:rFonts w:hint="eastAsia"/>
-        </w:rPr>
-      </w:pPr>
       <w:r>
         <w:rPr>
           <w:rFonts w:hint="eastAsia"/>
@@ -1304,11 +1058,6 @@
       </w:r>
     </w:p>
     <w:p>
-      <w:pPr>
-        <w:rPr>
-          <w:rFonts w:hint="eastAsia"/>
-        </w:rPr>
-      </w:pPr>
       <w:r>
         <w:rPr>
           <w:rFonts w:hint="eastAsia"/>
@@ -1323,11 +1072,6 @@
       </w:r>
     </w:p>
     <w:p>
-      <w:pPr>
-        <w:rPr>
-          <w:rFonts w:hint="eastAsia"/>
-        </w:rPr>
-      </w:pPr>
       <w:r>
         <w:rPr>
           <w:rFonts w:hint="eastAsia"/>
@@ -1342,11 +1086,6 @@
       </w:r>
     </w:p>
     <w:p>
-      <w:pPr>
-        <w:rPr>
-          <w:rFonts w:hint="eastAsia"/>
-        </w:rPr>
-      </w:pPr>
       <w:r>
         <w:rPr>
           <w:rFonts w:hint="eastAsia"/>
@@ -1361,11 +1100,6 @@
       </w:r>
     </w:p>
     <w:p>
-      <w:pPr>
-        <w:rPr>
-          <w:rFonts w:hint="eastAsia"/>
-        </w:rPr>
-      </w:pPr>
       <w:r>
         <w:rPr>
           <w:rFonts w:hint="eastAsia"/>
@@ -1377,6 +1111,1023 @@
           <w:rFonts w:hint="eastAsia"/>
         </w:rPr>
         <w:t>你应该继续这个“发现热点、去除热点”的过程，直到获得客户满意的性能为止。</w:t>
+      </w:r>
+    </w:p>
+    <w:p>
+      <w:r>
+        <w:t xml:space="preserve">  ”</w:t>
+      </w:r>
+    </w:p>
+    <w:p/>
+    <w:p/>
+    <w:p/>
+    <w:p/>
+    <w:p/>
+    <w:p/>
+    <w:p/>
+    <w:p/>
+    <w:p/>
+    <w:p/>
+    <w:p/>
+    <w:p/>
+    <w:p/>
+    <w:p/>
+    <w:p/>
+    <w:p>
+      <w:pPr>
+        <w:pStyle w:val="2"/>
+      </w:pPr>
+      <w:r>
+        <w:rPr>
+          <w:rFonts w:hint="eastAsia"/>
+        </w:rPr>
+        <w:lastRenderedPageBreak/>
+        <w:t>第三章：代码的坏味道</w:t>
+      </w:r>
+      <w:r>
+        <w:rPr>
+          <w:rStyle w:val="fontstyle01"/>
+        </w:rPr>
+        <w:t>Bad Smells in Code</w:t>
+      </w:r>
+    </w:p>
+    <w:p/>
+    <w:p/>
+    <w:p>
+      <w:pPr>
+        <w:shd w:val="solid" w:color="auto" w:fill="BFBFBF" w:themeFill="background1" w:themeFillShade="BF"/>
+      </w:pPr>
+    </w:p>
+    <w:p>
+      <w:pPr>
+        <w:shd w:val="solid" w:color="auto" w:fill="BFBFBF" w:themeFill="background1" w:themeFillShade="BF"/>
+      </w:pPr>
+      <w:r>
+        <w:rPr>
+          <w:rFonts w:hint="eastAsia"/>
+        </w:rPr>
+        <w:t xml:space="preserve">  </w:t>
+      </w:r>
+      <w:r>
+        <w:rPr>
+          <w:rFonts w:hint="eastAsia"/>
+        </w:rPr>
+        <w:t>“没有任何量度规矩比得上一个见识广博者的直觉”</w:t>
+      </w:r>
+    </w:p>
+    <w:p>
+      <w:pPr>
+        <w:shd w:val="solid" w:color="auto" w:fill="BFBFBF" w:themeFill="background1" w:themeFillShade="BF"/>
+      </w:pPr>
+    </w:p>
+    <w:p>
+      <w:pPr>
+        <w:shd w:val="solid" w:color="auto" w:fill="BFBFBF" w:themeFill="background1" w:themeFillShade="BF"/>
+      </w:pPr>
+    </w:p>
+    <w:p>
+      <w:pPr>
+        <w:shd w:val="solid" w:color="auto" w:fill="BFBFBF" w:themeFill="background1" w:themeFillShade="BF"/>
+      </w:pPr>
+      <w:r>
+        <w:rPr>
+          <w:rFonts w:hint="eastAsia"/>
+        </w:rPr>
+        <w:t xml:space="preserve">  1.</w:t>
+      </w:r>
+      <w:r>
+        <w:rPr>
+          <w:rFonts w:hint="eastAsia"/>
+        </w:rPr>
+        <w:t>判断一个类内有多少实例变量算是太大？？？</w:t>
+      </w:r>
+    </w:p>
+    <w:p>
+      <w:pPr>
+        <w:shd w:val="solid" w:color="auto" w:fill="BFBFBF" w:themeFill="background1" w:themeFillShade="BF"/>
+      </w:pPr>
+    </w:p>
+    <w:p>
+      <w:pPr>
+        <w:shd w:val="solid" w:color="auto" w:fill="BFBFBF" w:themeFill="background1" w:themeFillShade="BF"/>
+      </w:pPr>
+    </w:p>
+    <w:p>
+      <w:pPr>
+        <w:shd w:val="solid" w:color="auto" w:fill="BFBFBF" w:themeFill="background1" w:themeFillShade="BF"/>
+      </w:pPr>
+      <w:r>
+        <w:rPr>
+          <w:rFonts w:hint="eastAsia"/>
+        </w:rPr>
+        <w:t xml:space="preserve">  2.</w:t>
+      </w:r>
+      <w:r>
+        <w:rPr>
+          <w:rFonts w:hint="eastAsia"/>
+        </w:rPr>
+        <w:t>一个函数内有多少行代码才算是太长？？？</w:t>
+      </w:r>
+    </w:p>
+    <w:p/>
+    <w:p/>
+    <w:p>
+      <w:pPr>
+        <w:pStyle w:val="3"/>
+      </w:pPr>
+      <w:r>
+        <w:rPr>
+          <w:rFonts w:hint="eastAsia"/>
+        </w:rPr>
+        <w:t>一、</w:t>
+      </w:r>
+      <w:r>
+        <w:rPr>
+          <w:rFonts w:hint="eastAsia"/>
+        </w:rPr>
+        <w:t>Duplicated Code</w:t>
+      </w:r>
+      <w:r>
+        <w:rPr>
+          <w:rFonts w:hint="eastAsia"/>
+        </w:rPr>
+        <w:t>重复代码</w:t>
+      </w:r>
+    </w:p>
+    <w:p>
+      <w:r>
+        <w:rPr>
+          <w:rFonts w:hint="eastAsia"/>
+        </w:rPr>
+        <w:t xml:space="preserve">  "</w:t>
+      </w:r>
+      <w:r>
+        <w:rPr>
+          <w:rFonts w:hint="eastAsia"/>
+        </w:rPr>
+        <w:t>坏味道行列中首当其冲的就是</w:t>
+      </w:r>
+      <w:r>
+        <w:rPr>
+          <w:rFonts w:hint="eastAsia"/>
+        </w:rPr>
+        <w:t>Duplicated Code</w:t>
+      </w:r>
+      <w:r>
+        <w:rPr>
+          <w:rFonts w:hint="eastAsia"/>
+        </w:rPr>
+        <w:t>。如果你在一个以上的地点看到相同的程序结构，</w:t>
+      </w:r>
+    </w:p>
+    <w:p>
+      <w:r>
+        <w:rPr>
+          <w:rFonts w:hint="eastAsia"/>
+        </w:rPr>
+        <w:t xml:space="preserve">    </w:t>
+      </w:r>
+      <w:r>
+        <w:rPr>
+          <w:rFonts w:hint="eastAsia"/>
+        </w:rPr>
+        <w:t>那么可以肯定：设法将它们合而为一，程序会变得更好。</w:t>
+      </w:r>
+      <w:r>
+        <w:rPr>
+          <w:rFonts w:hint="eastAsia"/>
+        </w:rPr>
+        <w:t>"</w:t>
+      </w:r>
+    </w:p>
+    <w:p/>
+    <w:p>
+      <w:r>
+        <w:t xml:space="preserve">      1.</w:t>
+      </w:r>
+      <w:proofErr w:type="gramStart"/>
+      <w:r>
+        <w:t>Extract  Method</w:t>
+      </w:r>
+      <w:proofErr w:type="gramEnd"/>
+    </w:p>
+    <w:p/>
+    <w:p>
+      <w:r>
+        <w:rPr>
+          <w:rFonts w:hint="eastAsia"/>
+        </w:rPr>
+        <w:t xml:space="preserve">      2.Pull Up  Method  //</w:t>
+      </w:r>
+      <w:r>
+        <w:rPr>
+          <w:rFonts w:hint="eastAsia"/>
+        </w:rPr>
+        <w:t>把两个互为兄弟的子类含有的相同表达式，抽取</w:t>
+      </w:r>
+      <w:proofErr w:type="gramStart"/>
+      <w:r>
+        <w:rPr>
+          <w:rFonts w:hint="eastAsia"/>
+        </w:rPr>
+        <w:t>成方法</w:t>
+      </w:r>
+      <w:proofErr w:type="gramEnd"/>
+      <w:r>
+        <w:rPr>
+          <w:rFonts w:hint="eastAsia"/>
+        </w:rPr>
+        <w:t>并把它推入到超类中</w:t>
+      </w:r>
+    </w:p>
+    <w:p>
+      <w:r>
+        <w:t xml:space="preserve">     </w:t>
+      </w:r>
+    </w:p>
+    <w:p>
+      <w:r>
+        <w:rPr>
+          <w:rFonts w:hint="eastAsia"/>
+        </w:rPr>
+        <w:t xml:space="preserve">      3.Extract  Class  //</w:t>
+      </w:r>
+      <w:r>
+        <w:rPr>
+          <w:rFonts w:hint="eastAsia"/>
+        </w:rPr>
+        <w:t>将重复代码提炼到一个独立类中</w:t>
+      </w:r>
+    </w:p>
+    <w:p/>
+    <w:p/>
+    <w:p/>
+    <w:p/>
+    <w:p/>
+    <w:p/>
+    <w:p/>
+    <w:p/>
+    <w:p/>
+    <w:p/>
+    <w:p/>
+    <w:p/>
+    <w:p/>
+    <w:p/>
+    <w:p/>
+    <w:p/>
+    <w:p>
+      <w:pPr>
+        <w:pStyle w:val="3"/>
+      </w:pPr>
+      <w:r>
+        <w:rPr>
+          <w:rFonts w:hint="eastAsia"/>
+        </w:rPr>
+        <w:lastRenderedPageBreak/>
+        <w:t>二、</w:t>
+      </w:r>
+      <w:r>
+        <w:rPr>
+          <w:rFonts w:hint="eastAsia"/>
+        </w:rPr>
+        <w:t xml:space="preserve">Large  Class  </w:t>
+      </w:r>
+      <w:r>
+        <w:rPr>
+          <w:rFonts w:hint="eastAsia"/>
+        </w:rPr>
+        <w:t>过大的类</w:t>
+      </w:r>
+    </w:p>
+    <w:p/>
+    <w:p/>
+    <w:p>
+      <w:pPr>
+        <w:rPr>
+          <w:rFonts w:hint="eastAsia"/>
+        </w:rPr>
+      </w:pPr>
+      <w:r>
+        <w:rPr>
+          <w:rFonts w:hint="eastAsia"/>
+        </w:rPr>
+        <w:t>“和太多实例变量”一样，类内如果有太多代码，也是代码重复、混乱并最终走向死亡的源头。最简单的解决方案是把</w:t>
+      </w:r>
+    </w:p>
+    <w:p>
+      <w:r>
+        <w:rPr>
+          <w:rFonts w:hint="eastAsia"/>
+        </w:rPr>
+        <w:t>多余的东西</w:t>
+      </w:r>
+      <w:proofErr w:type="gramStart"/>
+      <w:r>
+        <w:rPr>
+          <w:rFonts w:hint="eastAsia"/>
+        </w:rPr>
+        <w:t>消弭于类内部</w:t>
+      </w:r>
+      <w:proofErr w:type="gramEnd"/>
+      <w:r>
+        <w:rPr>
+          <w:rFonts w:hint="eastAsia"/>
+        </w:rPr>
+        <w:t>。如果有五个</w:t>
+      </w:r>
+      <w:r>
+        <w:rPr>
+          <w:rFonts w:hint="eastAsia"/>
+        </w:rPr>
+        <w:t>"</w:t>
+      </w:r>
+      <w:r>
+        <w:rPr>
+          <w:rFonts w:hint="eastAsia"/>
+        </w:rPr>
+        <w:t>百行函数</w:t>
+      </w:r>
+      <w:r>
+        <w:rPr>
+          <w:rFonts w:hint="eastAsia"/>
+        </w:rPr>
+        <w:t>"</w:t>
+      </w:r>
+      <w:r>
+        <w:rPr>
+          <w:rFonts w:hint="eastAsia"/>
+        </w:rPr>
+        <w:t>，它们之中有很多代码相同，那么或许你可以把它们变成五个“十行函数”和十个提炼出来的“双行函数”。</w:t>
+      </w:r>
+    </w:p>
+    <w:p/>
+    <w:p>
+      <w:r>
+        <w:rPr>
+          <w:rFonts w:hint="eastAsia"/>
+        </w:rPr>
+        <w:t>解决方案：</w:t>
+      </w:r>
+      <w:r>
+        <w:rPr>
+          <w:rFonts w:hint="eastAsia"/>
+        </w:rPr>
+        <w:t xml:space="preserve"> </w:t>
+      </w:r>
+      <w:r>
+        <w:t>Extract Class</w:t>
+      </w:r>
+    </w:p>
+    <w:p/>
+    <w:p/>
+    <w:p/>
+    <w:p>
+      <w:pPr>
+        <w:pStyle w:val="3"/>
+      </w:pPr>
+      <w:r>
+        <w:rPr>
+          <w:rFonts w:hint="eastAsia"/>
+        </w:rPr>
+        <w:t>三、</w:t>
+      </w:r>
+      <w:r>
+        <w:rPr>
+          <w:rFonts w:hint="eastAsia"/>
+        </w:rPr>
+        <w:t>Shotgun  Surgery(</w:t>
+      </w:r>
+      <w:r>
+        <w:rPr>
+          <w:rFonts w:hint="eastAsia"/>
+        </w:rPr>
+        <w:t>散弹</w:t>
+      </w:r>
+      <w:proofErr w:type="gramStart"/>
+      <w:r>
+        <w:rPr>
+          <w:rFonts w:hint="eastAsia"/>
+        </w:rPr>
+        <w:t>式修改</w:t>
+      </w:r>
+      <w:proofErr w:type="gramEnd"/>
+      <w:r>
+        <w:rPr>
+          <w:rFonts w:hint="eastAsia"/>
+        </w:rPr>
+        <w:t>)</w:t>
+      </w:r>
+    </w:p>
+    <w:p/>
+    <w:p/>
+    <w:p>
+      <w:r>
+        <w:t xml:space="preserve">  “</w:t>
+      </w:r>
+    </w:p>
+    <w:p>
+      <w:pPr>
+        <w:rPr>
+          <w:rFonts w:hint="eastAsia"/>
+        </w:rPr>
+      </w:pPr>
+      <w:r>
+        <w:rPr>
+          <w:rFonts w:hint="eastAsia"/>
+        </w:rPr>
+        <w:tab/>
+        <w:t xml:space="preserve">Shotgun Surgery </w:t>
+      </w:r>
+      <w:r>
+        <w:rPr>
+          <w:rFonts w:hint="eastAsia"/>
+        </w:rPr>
+        <w:t>类似于</w:t>
+      </w:r>
+      <w:r>
+        <w:rPr>
+          <w:rFonts w:hint="eastAsia"/>
+        </w:rPr>
+        <w:t>Divergent Change ,</w:t>
+      </w:r>
+      <w:r>
+        <w:rPr>
+          <w:rFonts w:hint="eastAsia"/>
+        </w:rPr>
+        <w:t>但恰恰相反。如果每遇到某种变化，你都必须在许多不同的类内做出许多小修改，</w:t>
+      </w:r>
+    </w:p>
+    <w:p>
+      <w:pPr>
+        <w:rPr>
+          <w:rFonts w:hint="eastAsia"/>
+        </w:rPr>
+      </w:pPr>
+      <w:r>
+        <w:rPr>
+          <w:rFonts w:hint="eastAsia"/>
+        </w:rPr>
+        <w:tab/>
+      </w:r>
+      <w:r>
+        <w:rPr>
+          <w:rFonts w:hint="eastAsia"/>
+        </w:rPr>
+        <w:t>你所面临的坏味道就是</w:t>
+      </w:r>
+      <w:r>
+        <w:rPr>
+          <w:rFonts w:hint="eastAsia"/>
+        </w:rPr>
+        <w:t>Shotgun Surgery.</w:t>
+      </w:r>
+    </w:p>
+    <w:p>
+      <w:pPr>
+        <w:rPr>
+          <w:rFonts w:hint="eastAsia"/>
+        </w:rPr>
+      </w:pPr>
+      <w:r>
+        <w:rPr>
+          <w:rFonts w:hint="eastAsia"/>
+        </w:rPr>
+        <w:tab/>
+      </w:r>
+      <w:r>
+        <w:rPr>
+          <w:rFonts w:hint="eastAsia"/>
+        </w:rPr>
+        <w:t>如果需要修改的代码散步四处，你不但很难找到它们，也很容易忘记某个重要的修改。</w:t>
+      </w:r>
+    </w:p>
+    <w:p>
+      <w:r>
+        <w:t xml:space="preserve">  </w:t>
+      </w:r>
+    </w:p>
+    <w:p>
+      <w:pPr>
+        <w:rPr>
+          <w:rFonts w:hint="eastAsia"/>
+        </w:rPr>
+      </w:pPr>
+      <w:r>
+        <w:rPr>
+          <w:rFonts w:hint="eastAsia"/>
+        </w:rPr>
+        <w:t xml:space="preserve">     </w:t>
+      </w:r>
+      <w:r>
+        <w:rPr>
+          <w:rFonts w:hint="eastAsia"/>
+        </w:rPr>
+        <w:t>这种情况下你应该使用</w:t>
+      </w:r>
+      <w:r>
+        <w:rPr>
+          <w:rFonts w:hint="eastAsia"/>
+        </w:rPr>
+        <w:t xml:space="preserve">Move  Method  </w:t>
+      </w:r>
+      <w:r>
+        <w:rPr>
+          <w:rFonts w:hint="eastAsia"/>
+        </w:rPr>
+        <w:t>和</w:t>
+      </w:r>
+      <w:r>
+        <w:rPr>
+          <w:rFonts w:hint="eastAsia"/>
+        </w:rPr>
+        <w:t xml:space="preserve"> Move  Field </w:t>
+      </w:r>
+      <w:r>
+        <w:rPr>
+          <w:rFonts w:hint="eastAsia"/>
+        </w:rPr>
+        <w:t>把所有需要修改的代码放进同一个类。如果眼下没有合适的类可以安置这些代码，就创造一个。</w:t>
+      </w:r>
+    </w:p>
+    <w:p>
+      <w:pPr>
+        <w:rPr>
+          <w:rFonts w:hint="eastAsia"/>
+        </w:rPr>
+      </w:pPr>
+      <w:r>
+        <w:rPr>
+          <w:rFonts w:hint="eastAsia"/>
+        </w:rPr>
+        <w:t xml:space="preserve">     </w:t>
+      </w:r>
+      <w:r>
+        <w:rPr>
+          <w:rFonts w:hint="eastAsia"/>
+        </w:rPr>
+        <w:t>通常可以运用</w:t>
+      </w:r>
+      <w:r>
+        <w:rPr>
+          <w:rFonts w:hint="eastAsia"/>
+        </w:rPr>
+        <w:t xml:space="preserve">Inline  Class </w:t>
+      </w:r>
+      <w:r>
+        <w:rPr>
+          <w:rFonts w:hint="eastAsia"/>
+        </w:rPr>
+        <w:t>把一系列相关行为放进同一个类。这可能会造成少量</w:t>
+      </w:r>
+      <w:r>
+        <w:rPr>
+          <w:rFonts w:hint="eastAsia"/>
+        </w:rPr>
+        <w:t>Divergent Change ,</w:t>
+      </w:r>
+      <w:r>
+        <w:rPr>
+          <w:rFonts w:hint="eastAsia"/>
+        </w:rPr>
+        <w:t>但你可以轻易处理它。</w:t>
+      </w:r>
+    </w:p>
+    <w:p>
+      <w:r>
+        <w:t xml:space="preserve">  ”</w:t>
+      </w:r>
+    </w:p>
+    <w:p/>
+    <w:p>
+      <w:pPr>
+        <w:rPr>
+          <w:rFonts w:hint="eastAsia"/>
+        </w:rPr>
+      </w:pPr>
+      <w:r>
+        <w:rPr>
+          <w:rFonts w:hint="eastAsia"/>
+        </w:rPr>
+        <w:t xml:space="preserve">  Divergent Change</w:t>
+      </w:r>
+      <w:r>
+        <w:rPr>
+          <w:rFonts w:hint="eastAsia"/>
+        </w:rPr>
+        <w:t>是指“一个类受多种变化的影响”，</w:t>
+      </w:r>
+      <w:r>
+        <w:rPr>
+          <w:rFonts w:hint="eastAsia"/>
+        </w:rPr>
+        <w:t>Shotgun Surgery</w:t>
+      </w:r>
+      <w:r>
+        <w:rPr>
+          <w:rFonts w:hint="eastAsia"/>
+        </w:rPr>
+        <w:t>则是指“一种变化引发多个类相应修改”。这两种情况下你都会希望整理代码，使“外界变化”</w:t>
+      </w:r>
+    </w:p>
+    <w:p>
+      <w:r>
+        <w:rPr>
+          <w:rFonts w:hint="eastAsia"/>
+        </w:rPr>
+        <w:t xml:space="preserve">  </w:t>
+      </w:r>
+      <w:r>
+        <w:rPr>
+          <w:rFonts w:hint="eastAsia"/>
+        </w:rPr>
+        <w:t>与“需要修改的类”趋于一一对应。</w:t>
+      </w:r>
+    </w:p>
+    <w:p/>
+    <w:p>
+      <w:pPr>
+        <w:pStyle w:val="4"/>
+      </w:pPr>
+      <w:r>
+        <w:rPr>
+          <w:rFonts w:hint="eastAsia"/>
+        </w:rPr>
+        <w:t>最根本的原则是：</w:t>
+      </w:r>
+      <w:r>
+        <w:rPr>
+          <w:rFonts w:hint="eastAsia"/>
+        </w:rPr>
+        <w:t xml:space="preserve"> </w:t>
+      </w:r>
+      <w:r>
+        <w:rPr>
+          <w:rFonts w:hint="eastAsia"/>
+        </w:rPr>
+        <w:t>“将总是一起变化的东西放在一块儿”。</w:t>
+      </w:r>
+    </w:p>
+    <w:p/>
+    <w:p/>
+    <w:p/>
+    <w:p/>
+    <w:p/>
+    <w:p>
+      <w:pPr>
+        <w:pStyle w:val="3"/>
+      </w:pPr>
+      <w:r>
+        <w:rPr>
+          <w:rFonts w:hint="eastAsia"/>
+        </w:rPr>
+        <w:lastRenderedPageBreak/>
+        <w:t>四、</w:t>
+      </w:r>
+      <w:r>
+        <w:rPr>
+          <w:rFonts w:hint="eastAsia"/>
+        </w:rPr>
+        <w:t>Data</w:t>
+      </w:r>
+      <w:r>
+        <w:t xml:space="preserve"> Clump </w:t>
+      </w:r>
+      <w:r>
+        <w:rPr>
+          <w:rFonts w:hint="eastAsia"/>
+        </w:rPr>
+        <w:t>数据泥团</w:t>
+      </w:r>
+    </w:p>
+    <w:p/>
+    <w:p>
+      <w:pPr>
+        <w:pStyle w:val="4"/>
+      </w:pPr>
+      <w:r>
+        <w:rPr>
+          <w:rFonts w:hint="eastAsia"/>
+        </w:rPr>
+        <w:t>概要</w:t>
+      </w:r>
+    </w:p>
+    <w:p>
+      <w:pPr>
+        <w:rPr>
+          <w:rFonts w:hint="eastAsia"/>
+        </w:rPr>
+      </w:pPr>
+      <w:r>
+        <w:rPr>
+          <w:rFonts w:hint="eastAsia"/>
+        </w:rPr>
+        <w:t>整个的意思就是：</w:t>
+      </w:r>
+      <w:r>
+        <w:rPr>
+          <w:rFonts w:hint="eastAsia"/>
+        </w:rPr>
+        <w:t xml:space="preserve">  </w:t>
+      </w:r>
+      <w:r>
+        <w:rPr>
+          <w:rFonts w:hint="eastAsia"/>
+        </w:rPr>
+        <w:t>把那些喜欢一起出现的字段或参数提炼到一个独立的对象中。</w:t>
+      </w:r>
+    </w:p>
+    <w:p/>
+    <w:p/>
+    <w:p>
+      <w:pPr>
+        <w:pStyle w:val="4"/>
+      </w:pPr>
+      <w:r>
+        <w:rPr>
+          <w:rFonts w:hint="eastAsia"/>
+        </w:rPr>
+        <w:t>原文</w:t>
+      </w:r>
+    </w:p>
+    <w:p>
+      <w:r>
+        <w:t xml:space="preserve">  “</w:t>
+      </w:r>
+    </w:p>
+    <w:p>
+      <w:pPr>
+        <w:rPr>
+          <w:rFonts w:hint="eastAsia"/>
+        </w:rPr>
+      </w:pPr>
+      <w:r>
+        <w:rPr>
+          <w:rFonts w:hint="eastAsia"/>
+        </w:rPr>
+        <w:t xml:space="preserve">    </w:t>
+      </w:r>
+      <w:r>
+        <w:rPr>
+          <w:rFonts w:hint="eastAsia"/>
+        </w:rPr>
+        <w:t>数据项就像小孩子，喜欢成群结队地待着一块儿。你常常可以在很多地方看到相同的三四项数据：两个类中相同的字段、许多函数签名中相同的参数。</w:t>
+      </w:r>
+    </w:p>
+    <w:p>
+      <w:pPr>
+        <w:rPr>
+          <w:rFonts w:hint="eastAsia"/>
+        </w:rPr>
+      </w:pPr>
+      <w:r>
+        <w:rPr>
+          <w:rFonts w:hint="eastAsia"/>
+        </w:rPr>
+        <w:t xml:space="preserve">    </w:t>
+      </w:r>
+      <w:proofErr w:type="gramStart"/>
+      <w:r>
+        <w:rPr>
+          <w:rFonts w:hint="eastAsia"/>
+        </w:rPr>
+        <w:t>这些总是</w:t>
+      </w:r>
+      <w:proofErr w:type="gramEnd"/>
+      <w:r>
+        <w:rPr>
+          <w:rFonts w:hint="eastAsia"/>
+        </w:rPr>
+        <w:t>绑在一起出现的数据真应该又有属于他们自己的对象。首先请找出这些数据以字段形式出现的地方，运用</w:t>
+      </w:r>
+      <w:r>
+        <w:rPr>
+          <w:rFonts w:hint="eastAsia"/>
+        </w:rPr>
+        <w:t>Extract Class</w:t>
+      </w:r>
+      <w:r>
+        <w:rPr>
+          <w:rFonts w:hint="eastAsia"/>
+        </w:rPr>
+        <w:t>将它们提炼到一个独立对象中。</w:t>
+      </w:r>
+    </w:p>
+    <w:p>
+      <w:pPr>
+        <w:rPr>
+          <w:rFonts w:hint="eastAsia"/>
+        </w:rPr>
+      </w:pPr>
+      <w:r>
+        <w:rPr>
+          <w:rFonts w:hint="eastAsia"/>
+        </w:rPr>
+        <w:t xml:space="preserve">    </w:t>
+      </w:r>
+      <w:r>
+        <w:rPr>
+          <w:rFonts w:hint="eastAsia"/>
+        </w:rPr>
+        <w:t>然后将注意力转移到函数签名上，运用</w:t>
+      </w:r>
+      <w:r>
+        <w:rPr>
+          <w:rFonts w:hint="eastAsia"/>
+        </w:rPr>
+        <w:t xml:space="preserve">Introduce Parameter Object </w:t>
+      </w:r>
+      <w:r>
+        <w:rPr>
+          <w:rFonts w:hint="eastAsia"/>
+        </w:rPr>
+        <w:t>或</w:t>
+      </w:r>
+      <w:r>
+        <w:rPr>
+          <w:rFonts w:hint="eastAsia"/>
+        </w:rPr>
+        <w:t xml:space="preserve">Preserve Whole Object </w:t>
+      </w:r>
+      <w:r>
+        <w:rPr>
+          <w:rFonts w:hint="eastAsia"/>
+        </w:rPr>
+        <w:t>为它减肥。</w:t>
+      </w:r>
+    </w:p>
+    <w:p>
+      <w:pPr>
+        <w:rPr>
+          <w:rFonts w:hint="eastAsia"/>
+        </w:rPr>
+      </w:pPr>
+      <w:r>
+        <w:rPr>
+          <w:rFonts w:hint="eastAsia"/>
+        </w:rPr>
+        <w:t xml:space="preserve">    </w:t>
+      </w:r>
+      <w:r>
+        <w:rPr>
+          <w:rFonts w:hint="eastAsia"/>
+        </w:rPr>
+        <w:t>这么做的直接好处是可以将很多参数列缩短，简化函数调用。</w:t>
+      </w:r>
+    </w:p>
+    <w:p>
+      <w:pPr>
+        <w:rPr>
+          <w:rFonts w:hint="eastAsia"/>
+        </w:rPr>
+      </w:pPr>
+      <w:r>
+        <w:rPr>
+          <w:rFonts w:hint="eastAsia"/>
+        </w:rPr>
+        <w:t xml:space="preserve">    </w:t>
+      </w:r>
+      <w:r>
+        <w:rPr>
+          <w:rFonts w:hint="eastAsia"/>
+        </w:rPr>
+        <w:t>是的，不必在意</w:t>
+      </w:r>
+      <w:r>
+        <w:rPr>
+          <w:rFonts w:hint="eastAsia"/>
+        </w:rPr>
+        <w:t>Data  Clumps</w:t>
+      </w:r>
+      <w:r>
+        <w:rPr>
+          <w:rFonts w:hint="eastAsia"/>
+        </w:rPr>
+        <w:t>只用上新对象的一部分字段，只要以新对象取代两个</w:t>
+      </w:r>
+      <w:r>
+        <w:rPr>
+          <w:rFonts w:hint="eastAsia"/>
+        </w:rPr>
+        <w:t>(</w:t>
+      </w:r>
+      <w:r>
+        <w:rPr>
+          <w:rFonts w:hint="eastAsia"/>
+        </w:rPr>
+        <w:t>或更多</w:t>
+      </w:r>
+      <w:r>
+        <w:rPr>
+          <w:rFonts w:hint="eastAsia"/>
+        </w:rPr>
+        <w:t>)</w:t>
+      </w:r>
+      <w:r>
+        <w:rPr>
+          <w:rFonts w:hint="eastAsia"/>
+        </w:rPr>
+        <w:t>字段，你就值回票价啦。</w:t>
+      </w:r>
+    </w:p>
+    <w:p/>
+    <w:p>
+      <w:r>
+        <w:t xml:space="preserve">  ”</w:t>
+      </w:r>
+    </w:p>
+    <w:p/>
+    <w:p>
+      <w:r>
+        <w:t xml:space="preserve">  “</w:t>
+      </w:r>
+    </w:p>
+    <w:p>
+      <w:pPr>
+        <w:rPr>
+          <w:rFonts w:hint="eastAsia"/>
+        </w:rPr>
+      </w:pPr>
+      <w:r>
+        <w:rPr>
+          <w:rFonts w:hint="eastAsia"/>
+        </w:rPr>
+        <w:t xml:space="preserve">   </w:t>
+      </w:r>
+      <w:r>
+        <w:rPr>
+          <w:rFonts w:hint="eastAsia"/>
+        </w:rPr>
+        <w:t>一个好的评判办法是：删掉众多数据中的一项，。这么做，其他数据有没有因而失去意义？如果它们不再有意义，这就是个明确信号：你应该为它们产生一个新对象。</w:t>
+      </w:r>
+    </w:p>
+    <w:p/>
+    <w:p>
+      <w:pPr>
+        <w:rPr>
+          <w:rFonts w:hint="eastAsia"/>
+        </w:rPr>
+      </w:pPr>
+      <w:r>
+        <w:rPr>
+          <w:rFonts w:hint="eastAsia"/>
+        </w:rPr>
+        <w:t xml:space="preserve">    </w:t>
+      </w:r>
+      <w:r>
+        <w:rPr>
+          <w:rFonts w:hint="eastAsia"/>
+        </w:rPr>
+        <w:t>减少字段和参数的个数，当然可以去除一些坏味道，但更重要的是：一旦拥有新对象，你就有机会让程序散发出一种芳香。得到新对象后，你就可以着手寻找</w:t>
+      </w:r>
+      <w:r>
+        <w:rPr>
+          <w:rFonts w:hint="eastAsia"/>
+        </w:rPr>
+        <w:t>Feature Envy ,</w:t>
+      </w:r>
+      <w:r>
+        <w:rPr>
+          <w:rFonts w:hint="eastAsia"/>
+        </w:rPr>
+        <w:t>这可以帮你</w:t>
+      </w:r>
+    </w:p>
+    <w:p>
+      <w:pPr>
+        <w:rPr>
+          <w:rFonts w:hint="eastAsia"/>
+        </w:rPr>
+      </w:pPr>
+      <w:r>
+        <w:rPr>
+          <w:rFonts w:hint="eastAsia"/>
+        </w:rPr>
+        <w:t xml:space="preserve">    </w:t>
+      </w:r>
+      <w:r>
+        <w:rPr>
+          <w:rFonts w:hint="eastAsia"/>
+        </w:rPr>
+        <w:t>指出能够移至新类中的种种程序行为。不必太久，所有</w:t>
+      </w:r>
+      <w:proofErr w:type="gramStart"/>
+      <w:r>
+        <w:rPr>
+          <w:rFonts w:hint="eastAsia"/>
+        </w:rPr>
+        <w:t>的类都将</w:t>
+      </w:r>
+      <w:proofErr w:type="gramEnd"/>
+      <w:r>
+        <w:rPr>
+          <w:rFonts w:hint="eastAsia"/>
+        </w:rPr>
+        <w:t>在它们的小小社会中发挥价值。</w:t>
+      </w:r>
+    </w:p>
+    <w:p>
+      <w:r>
+        <w:t xml:space="preserve">  </w:t>
       </w:r>
     </w:p>
     <w:p>
@@ -1391,160 +2142,50 @@
       <w:bookmarkStart w:id="0" w:name="_GoBack"/>
       <w:bookmarkEnd w:id="0"/>
     </w:p>
-    <w:p>
-      <w:pPr>
-        <w:rPr>
-          <w:rFonts w:hint="eastAsia"/>
-        </w:rPr>
-      </w:pPr>
-    </w:p>
-    <w:p>
-      <w:pPr>
-        <w:rPr>
-          <w:rFonts w:hint="eastAsia"/>
-        </w:rPr>
-      </w:pPr>
-    </w:p>
-    <w:p>
-      <w:pPr>
-        <w:rPr>
-          <w:rFonts w:hint="eastAsia"/>
-        </w:rPr>
-      </w:pPr>
-    </w:p>
-    <w:p>
-      <w:pPr>
-        <w:rPr>
-          <w:rFonts w:hint="eastAsia"/>
-        </w:rPr>
-      </w:pPr>
-    </w:p>
-    <w:p>
-      <w:pPr>
-        <w:rPr>
-          <w:rFonts w:hint="eastAsia"/>
-        </w:rPr>
-      </w:pPr>
-    </w:p>
-    <w:p>
-      <w:pPr>
-        <w:rPr>
-          <w:rFonts w:hint="eastAsia"/>
-        </w:rPr>
-      </w:pPr>
-    </w:p>
-    <w:p>
-      <w:pPr>
-        <w:rPr>
-          <w:rFonts w:hint="eastAsia"/>
-        </w:rPr>
-      </w:pPr>
-    </w:p>
-    <w:p>
-      <w:pPr>
-        <w:rPr>
-          <w:rFonts w:hint="eastAsia"/>
-        </w:rPr>
-      </w:pPr>
-    </w:p>
-    <w:p>
-      <w:pPr>
-        <w:rPr>
-          <w:rFonts w:hint="eastAsia"/>
-        </w:rPr>
-      </w:pPr>
-    </w:p>
-    <w:p>
-      <w:pPr>
-        <w:rPr>
-          <w:rFonts w:hint="eastAsia"/>
-        </w:rPr>
-      </w:pPr>
-    </w:p>
-    <w:p>
-      <w:pPr>
-        <w:rPr>
-          <w:rFonts w:hint="eastAsia"/>
-        </w:rPr>
-      </w:pPr>
-    </w:p>
-    <w:p>
-      <w:pPr>
-        <w:rPr>
-          <w:rFonts w:hint="eastAsia"/>
-        </w:rPr>
-      </w:pPr>
-    </w:p>
-    <w:p>
-      <w:pPr>
-        <w:rPr>
-          <w:rFonts w:hint="eastAsia"/>
-        </w:rPr>
-      </w:pPr>
-    </w:p>
-    <w:p>
-      <w:pPr>
-        <w:rPr>
-          <w:rFonts w:hint="eastAsia"/>
-        </w:rPr>
-      </w:pPr>
-    </w:p>
-    <w:p>
-      <w:pPr>
-        <w:rPr>
-          <w:rFonts w:hint="eastAsia"/>
-        </w:rPr>
-      </w:pPr>
-    </w:p>
-    <w:p>
-      <w:pPr>
-        <w:rPr>
-          <w:rFonts w:hint="eastAsia"/>
-        </w:rPr>
-      </w:pPr>
-    </w:p>
-    <w:p>
-      <w:pPr>
-        <w:rPr>
-          <w:rFonts w:hint="eastAsia"/>
-        </w:rPr>
-      </w:pPr>
-    </w:p>
-    <w:p>
-      <w:pPr>
-        <w:rPr>
-          <w:rFonts w:hint="eastAsia"/>
-        </w:rPr>
-      </w:pPr>
-    </w:p>
-    <w:p>
-      <w:pPr>
-        <w:rPr>
-          <w:rFonts w:hint="eastAsia"/>
-        </w:rPr>
-      </w:pPr>
-    </w:p>
-    <w:p>
-      <w:pPr>
-        <w:rPr>
-          <w:rFonts w:hint="eastAsia"/>
-        </w:rPr>
-      </w:pPr>
-    </w:p>
-    <w:p>
-      <w:pPr>
-        <w:rPr>
-          <w:rFonts w:hint="eastAsia"/>
-        </w:rPr>
-      </w:pPr>
-    </w:p>
-    <w:p>
-      <w:pPr>
-        <w:rPr>
-          <w:rFonts w:hint="eastAsia"/>
-        </w:rPr>
-      </w:pPr>
-    </w:p>
+    <w:p/>
+    <w:p/>
+    <w:p/>
+    <w:p/>
+    <w:p/>
+    <w:p/>
+    <w:p/>
+    <w:p/>
+    <w:p/>
+    <w:p/>
+    <w:p/>
+    <w:p/>
+    <w:p/>
+    <w:p/>
+    <w:p/>
+    <w:p/>
+    <w:p/>
+    <w:p/>
+    <w:p/>
+    <w:p/>
+    <w:p/>
+    <w:p/>
+    <w:p/>
+    <w:p/>
+    <w:p/>
+    <w:p/>
+    <w:p/>
+    <w:p/>
+    <w:p/>
+    <w:p/>
+    <w:p/>
+    <w:p/>
+    <w:p/>
+    <w:p/>
+    <w:p/>
+    <w:p/>
+    <w:p/>
+    <w:p/>
+    <w:p/>
+    <w:p/>
+    <w:p/>
+    <w:p/>
+    <w:p/>
+    <w:p/>
     <w:p/>
     <w:sectPr>
       <w:pgSz w:w="11906" w:h="16838"/>
@@ -1557,7 +2198,7 @@
 </file>
 
 <file path=word/styles.xml><?xml version="1.0" encoding="utf-8"?>
-<w:styles xmlns:mc="http://schemas.openxmlformats.org/markup-compatibility/2006" xmlns:r="http://schemas.openxmlformats.org/officeDocument/2006/relationships" xmlns:w="http://schemas.openxmlformats.org/wordprocessingml/2006/main" xmlns:w14="http://schemas.microsoft.com/office/word/2010/wordml" mc:Ignorable="w14">
+<w:styles xmlns:mc="http://schemas.openxmlformats.org/markup-compatibility/2006" xmlns:r="http://schemas.openxmlformats.org/officeDocument/2006/relationships" xmlns:w="http://schemas.openxmlformats.org/wordprocessingml/2006/main" xmlns:w14="http://schemas.microsoft.com/office/word/2010/wordml" xmlns:w15="http://schemas.microsoft.com/office/word/2012/wordml" xmlns:w16cid="http://schemas.microsoft.com/office/word/2016/wordml/cid" xmlns:w16se="http://schemas.microsoft.com/office/word/2015/wordml/symex" mc:Ignorable="w14 w15 w16se w16cid">
   <w:docDefaults>
     <w:rPrDefault>
       <w:rPr>
@@ -1570,144 +2211,379 @@
     </w:rPrDefault>
     <w:pPrDefault/>
   </w:docDefaults>
-  <w:latentStyles w:defLockedState="0" w:defUIPriority="99" w:defSemiHidden="1" w:defUnhideWhenUsed="1" w:defQFormat="0" w:count="267">
-    <w:lsdException w:name="Normal" w:semiHidden="0" w:uiPriority="0" w:unhideWhenUsed="0" w:qFormat="1"/>
-    <w:lsdException w:name="heading 1" w:semiHidden="0" w:uiPriority="9" w:unhideWhenUsed="0" w:qFormat="1"/>
-    <w:lsdException w:name="heading 2" w:uiPriority="9" w:qFormat="1"/>
-    <w:lsdException w:name="heading 3" w:uiPriority="9" w:qFormat="1"/>
-    <w:lsdException w:name="heading 4" w:uiPriority="9" w:qFormat="1"/>
-    <w:lsdException w:name="heading 5" w:uiPriority="9" w:qFormat="1"/>
-    <w:lsdException w:name="heading 6" w:uiPriority="9" w:qFormat="1"/>
-    <w:lsdException w:name="heading 7" w:uiPriority="9" w:qFormat="1"/>
-    <w:lsdException w:name="heading 8" w:uiPriority="9" w:qFormat="1"/>
-    <w:lsdException w:name="heading 9" w:uiPriority="9" w:qFormat="1"/>
-    <w:lsdException w:name="toc 1" w:uiPriority="39"/>
-    <w:lsdException w:name="toc 2" w:uiPriority="39"/>
-    <w:lsdException w:name="toc 3" w:uiPriority="39"/>
-    <w:lsdException w:name="toc 4" w:uiPriority="39"/>
-    <w:lsdException w:name="toc 5" w:uiPriority="39"/>
-    <w:lsdException w:name="toc 6" w:uiPriority="39"/>
-    <w:lsdException w:name="toc 7" w:uiPriority="39"/>
-    <w:lsdException w:name="toc 8" w:uiPriority="39"/>
-    <w:lsdException w:name="toc 9" w:uiPriority="39"/>
-    <w:lsdException w:name="caption" w:uiPriority="35" w:qFormat="1"/>
-    <w:lsdException w:name="Title" w:semiHidden="0" w:uiPriority="10" w:unhideWhenUsed="0" w:qFormat="1"/>
-    <w:lsdException w:name="Default Paragraph Font" w:uiPriority="1"/>
-    <w:lsdException w:name="Subtitle" w:semiHidden="0" w:uiPriority="11" w:unhideWhenUsed="0" w:qFormat="1"/>
-    <w:lsdException w:name="Strong" w:semiHidden="0" w:uiPriority="22" w:unhideWhenUsed="0" w:qFormat="1"/>
-    <w:lsdException w:name="Emphasis" w:semiHidden="0" w:uiPriority="20" w:unhideWhenUsed="0" w:qFormat="1"/>
-    <w:lsdException w:name="Table Grid" w:semiHidden="0" w:uiPriority="59" w:unhideWhenUsed="0"/>
-    <w:lsdException w:name="Placeholder Text" w:unhideWhenUsed="0"/>
-    <w:lsdException w:name="No Spacing" w:semiHidden="0" w:uiPriority="1" w:unhideWhenUsed="0" w:qFormat="1"/>
-    <w:lsdException w:name="Light Shading" w:semiHidden="0" w:uiPriority="60" w:unhideWhenUsed="0"/>
-    <w:lsdException w:name="Light List" w:semiHidden="0" w:uiPriority="61" w:unhideWhenUsed="0"/>
-    <w:lsdException w:name="Light Grid" w:semiHidden="0" w:uiPriority="62" w:unhideWhenUsed="0"/>
-    <w:lsdException w:name="Medium Shading 1" w:semiHidden="0" w:uiPriority="63" w:unhideWhenUsed="0"/>
-    <w:lsdException w:name="Medium Shading 2" w:semiHidden="0" w:uiPriority="64" w:unhideWhenUsed="0"/>
-    <w:lsdException w:name="Medium List 1" w:semiHidden="0" w:uiPriority="65" w:unhideWhenUsed="0"/>
-    <w:lsdException w:name="Medium List 2" w:semiHidden="0" w:uiPriority="66" w:unhideWhenUsed="0"/>
-    <w:lsdException w:name="Medium Grid 1" w:semiHidden="0" w:uiPriority="67" w:unhideWhenUsed="0"/>
-    <w:lsdException w:name="Medium Grid 2" w:semiHidden="0" w:uiPriority="68" w:unhideWhenUsed="0"/>
-    <w:lsdException w:name="Medium Grid 3" w:semiHidden="0" w:uiPriority="69" w:unhideWhenUsed="0"/>
-    <w:lsdException w:name="Dark List" w:semiHidden="0" w:uiPriority="70" w:unhideWhenUsed="0"/>
-    <w:lsdException w:name="Colorful Shading" w:semiHidden="0" w:uiPriority="71" w:unhideWhenUsed="0"/>
-    <w:lsdException w:name="Colorful List" w:semiHidden="0" w:uiPriority="72" w:unhideWhenUsed="0"/>
-    <w:lsdException w:name="Colorful Grid" w:semiHidden="0" w:uiPriority="73" w:unhideWhenUsed="0"/>
-    <w:lsdException w:name="Light Shading Accent 1" w:semiHidden="0" w:uiPriority="60" w:unhideWhenUsed="0"/>
-    <w:lsdException w:name="Light List Accent 1" w:semiHidden="0" w:uiPriority="61" w:unhideWhenUsed="0"/>
-    <w:lsdException w:name="Light Grid Accent 1" w:semiHidden="0" w:uiPriority="62" w:unhideWhenUsed="0"/>
-    <w:lsdException w:name="Medium Shading 1 Accent 1" w:semiHidden="0" w:uiPriority="63" w:unhideWhenUsed="0"/>
-    <w:lsdException w:name="Medium Shading 2 Accent 1" w:semiHidden="0" w:uiPriority="64" w:unhideWhenUsed="0"/>
-    <w:lsdException w:name="Medium List 1 Accent 1" w:semiHidden="0" w:uiPriority="65" w:unhideWhenUsed="0"/>
-    <w:lsdException w:name="Revision" w:unhideWhenUsed="0"/>
-    <w:lsdException w:name="List Paragraph" w:semiHidden="0" w:uiPriority="34" w:unhideWhenUsed="0" w:qFormat="1"/>
-    <w:lsdException w:name="Quote" w:semiHidden="0" w:uiPriority="29" w:unhideWhenUsed="0" w:qFormat="1"/>
-    <w:lsdException w:name="Intense Quote" w:semiHidden="0" w:uiPriority="30" w:unhideWhenUsed="0" w:qFormat="1"/>
-    <w:lsdException w:name="Medium List 2 Accent 1" w:semiHidden="0" w:uiPriority="66" w:unhideWhenUsed="0"/>
-    <w:lsdException w:name="Medium Grid 1 Accent 1" w:semiHidden="0" w:uiPriority="67" w:unhideWhenUsed="0"/>
-    <w:lsdException w:name="Medium Grid 2 Accent 1" w:semiHidden="0" w:uiPriority="68" w:unhideWhenUsed="0"/>
-    <w:lsdException w:name="Medium Grid 3 Accent 1" w:semiHidden="0" w:uiPriority="69" w:unhideWhenUsed="0"/>
-    <w:lsdException w:name="Dark List Accent 1" w:semiHidden="0" w:uiPriority="70" w:unhideWhenUsed="0"/>
-    <w:lsdException w:name="Colorful Shading Accent 1" w:semiHidden="0" w:uiPriority="71" w:unhideWhenUsed="0"/>
-    <w:lsdException w:name="Colorful List Accent 1" w:semiHidden="0" w:uiPriority="72" w:unhideWhenUsed="0"/>
-    <w:lsdException w:name="Colorful Grid Accent 1" w:semiHidden="0" w:uiPriority="73" w:unhideWhenUsed="0"/>
-    <w:lsdException w:name="Light Shading Accent 2" w:semiHidden="0" w:uiPriority="60" w:unhideWhenUsed="0"/>
-    <w:lsdException w:name="Light List Accent 2" w:semiHidden="0" w:uiPriority="61" w:unhideWhenUsed="0"/>
-    <w:lsdException w:name="Light Grid Accent 2" w:semiHidden="0" w:uiPriority="62" w:unhideWhenUsed="0"/>
-    <w:lsdException w:name="Medium Shading 1 Accent 2" w:semiHidden="0" w:uiPriority="63" w:unhideWhenUsed="0"/>
-    <w:lsdException w:name="Medium Shading 2 Accent 2" w:semiHidden="0" w:uiPriority="64" w:unhideWhenUsed="0"/>
-    <w:lsdException w:name="Medium List 1 Accent 2" w:semiHidden="0" w:uiPriority="65" w:unhideWhenUsed="0"/>
-    <w:lsdException w:name="Medium List 2 Accent 2" w:semiHidden="0" w:uiPriority="66" w:unhideWhenUsed="0"/>
-    <w:lsdException w:name="Medium Grid 1 Accent 2" w:semiHidden="0" w:uiPriority="67" w:unhideWhenUsed="0"/>
-    <w:lsdException w:name="Medium Grid 2 Accent 2" w:semiHidden="0" w:uiPriority="68" w:unhideWhenUsed="0"/>
-    <w:lsdException w:name="Medium Grid 3 Accent 2" w:semiHidden="0" w:uiPriority="69" w:unhideWhenUsed="0"/>
-    <w:lsdException w:name="Dark List Accent 2" w:semiHidden="0" w:uiPriority="70" w:unhideWhenUsed="0"/>
-    <w:lsdException w:name="Colorful Shading Accent 2" w:semiHidden="0" w:uiPriority="71" w:unhideWhenUsed="0"/>
-    <w:lsdException w:name="Colorful List Accent 2" w:semiHidden="0" w:uiPriority="72" w:unhideWhenUsed="0"/>
-    <w:lsdException w:name="Colorful Grid Accent 2" w:semiHidden="0" w:uiPriority="73" w:unhideWhenUsed="0"/>
-    <w:lsdException w:name="Light Shading Accent 3" w:semiHidden="0" w:uiPriority="60" w:unhideWhenUsed="0"/>
-    <w:lsdException w:name="Light List Accent 3" w:semiHidden="0" w:uiPriority="61" w:unhideWhenUsed="0"/>
-    <w:lsdException w:name="Light Grid Accent 3" w:semiHidden="0" w:uiPriority="62" w:unhideWhenUsed="0"/>
-    <w:lsdException w:name="Medium Shading 1 Accent 3" w:semiHidden="0" w:uiPriority="63" w:unhideWhenUsed="0"/>
-    <w:lsdException w:name="Medium Shading 2 Accent 3" w:semiHidden="0" w:uiPriority="64" w:unhideWhenUsed="0"/>
-    <w:lsdException w:name="Medium List 1 Accent 3" w:semiHidden="0" w:uiPriority="65" w:unhideWhenUsed="0"/>
-    <w:lsdException w:name="Medium List 2 Accent 3" w:semiHidden="0" w:uiPriority="66" w:unhideWhenUsed="0"/>
-    <w:lsdException w:name="Medium Grid 1 Accent 3" w:semiHidden="0" w:uiPriority="67" w:unhideWhenUsed="0"/>
-    <w:lsdException w:name="Medium Grid 2 Accent 3" w:semiHidden="0" w:uiPriority="68" w:unhideWhenUsed="0"/>
-    <w:lsdException w:name="Medium Grid 3 Accent 3" w:semiHidden="0" w:uiPriority="69" w:unhideWhenUsed="0"/>
-    <w:lsdException w:name="Dark List Accent 3" w:semiHidden="0" w:uiPriority="70" w:unhideWhenUsed="0"/>
-    <w:lsdException w:name="Colorful Shading Accent 3" w:semiHidden="0" w:uiPriority="71" w:unhideWhenUsed="0"/>
-    <w:lsdException w:name="Colorful List Accent 3" w:semiHidden="0" w:uiPriority="72" w:unhideWhenUsed="0"/>
-    <w:lsdException w:name="Colorful Grid Accent 3" w:semiHidden="0" w:uiPriority="73" w:unhideWhenUsed="0"/>
-    <w:lsdException w:name="Light Shading Accent 4" w:semiHidden="0" w:uiPriority="60" w:unhideWhenUsed="0"/>
-    <w:lsdException w:name="Light List Accent 4" w:semiHidden="0" w:uiPriority="61" w:unhideWhenUsed="0"/>
-    <w:lsdException w:name="Light Grid Accent 4" w:semiHidden="0" w:uiPriority="62" w:unhideWhenUsed="0"/>
-    <w:lsdException w:name="Medium Shading 1 Accent 4" w:semiHidden="0" w:uiPriority="63" w:unhideWhenUsed="0"/>
-    <w:lsdException w:name="Medium Shading 2 Accent 4" w:semiHidden="0" w:uiPriority="64" w:unhideWhenUsed="0"/>
-    <w:lsdException w:name="Medium List 1 Accent 4" w:semiHidden="0" w:uiPriority="65" w:unhideWhenUsed="0"/>
-    <w:lsdException w:name="Medium List 2 Accent 4" w:semiHidden="0" w:uiPriority="66" w:unhideWhenUsed="0"/>
-    <w:lsdException w:name="Medium Grid 1 Accent 4" w:semiHidden="0" w:uiPriority="67" w:unhideWhenUsed="0"/>
-    <w:lsdException w:name="Medium Grid 2 Accent 4" w:semiHidden="0" w:uiPriority="68" w:unhideWhenUsed="0"/>
-    <w:lsdException w:name="Medium Grid 3 Accent 4" w:semiHidden="0" w:uiPriority="69" w:unhideWhenUsed="0"/>
-    <w:lsdException w:name="Dark List Accent 4" w:semiHidden="0" w:uiPriority="70" w:unhideWhenUsed="0"/>
-    <w:lsdException w:name="Colorful Shading Accent 4" w:semiHidden="0" w:uiPriority="71" w:unhideWhenUsed="0"/>
-    <w:lsdException w:name="Colorful List Accent 4" w:semiHidden="0" w:uiPriority="72" w:unhideWhenUsed="0"/>
-    <w:lsdException w:name="Colorful Grid Accent 4" w:semiHidden="0" w:uiPriority="73" w:unhideWhenUsed="0"/>
-    <w:lsdException w:name="Light Shading Accent 5" w:semiHidden="0" w:uiPriority="60" w:unhideWhenUsed="0"/>
-    <w:lsdException w:name="Light List Accent 5" w:semiHidden="0" w:uiPriority="61" w:unhideWhenUsed="0"/>
-    <w:lsdException w:name="Light Grid Accent 5" w:semiHidden="0" w:uiPriority="62" w:unhideWhenUsed="0"/>
-    <w:lsdException w:name="Medium Shading 1 Accent 5" w:semiHidden="0" w:uiPriority="63" w:unhideWhenUsed="0"/>
-    <w:lsdException w:name="Medium Shading 2 Accent 5" w:semiHidden="0" w:uiPriority="64" w:unhideWhenUsed="0"/>
-    <w:lsdException w:name="Medium List 1 Accent 5" w:semiHidden="0" w:uiPriority="65" w:unhideWhenUsed="0"/>
-    <w:lsdException w:name="Medium List 2 Accent 5" w:semiHidden="0" w:uiPriority="66" w:unhideWhenUsed="0"/>
-    <w:lsdException w:name="Medium Grid 1 Accent 5" w:semiHidden="0" w:uiPriority="67" w:unhideWhenUsed="0"/>
-    <w:lsdException w:name="Medium Grid 2 Accent 5" w:semiHidden="0" w:uiPriority="68" w:unhideWhenUsed="0"/>
-    <w:lsdException w:name="Medium Grid 3 Accent 5" w:semiHidden="0" w:uiPriority="69" w:unhideWhenUsed="0"/>
-    <w:lsdException w:name="Dark List Accent 5" w:semiHidden="0" w:uiPriority="70" w:unhideWhenUsed="0"/>
-    <w:lsdException w:name="Colorful Shading Accent 5" w:semiHidden="0" w:uiPriority="71" w:unhideWhenUsed="0"/>
-    <w:lsdException w:name="Colorful List Accent 5" w:semiHidden="0" w:uiPriority="72" w:unhideWhenUsed="0"/>
-    <w:lsdException w:name="Colorful Grid Accent 5" w:semiHidden="0" w:uiPriority="73" w:unhideWhenUsed="0"/>
-    <w:lsdException w:name="Light Shading Accent 6" w:semiHidden="0" w:uiPriority="60" w:unhideWhenUsed="0"/>
-    <w:lsdException w:name="Light List Accent 6" w:semiHidden="0" w:uiPriority="61" w:unhideWhenUsed="0"/>
-    <w:lsdException w:name="Light Grid Accent 6" w:semiHidden="0" w:uiPriority="62" w:unhideWhenUsed="0"/>
-    <w:lsdException w:name="Medium Shading 1 Accent 6" w:semiHidden="0" w:uiPriority="63" w:unhideWhenUsed="0"/>
-    <w:lsdException w:name="Medium Shading 2 Accent 6" w:semiHidden="0" w:uiPriority="64" w:unhideWhenUsed="0"/>
-    <w:lsdException w:name="Medium List 1 Accent 6" w:semiHidden="0" w:uiPriority="65" w:unhideWhenUsed="0"/>
-    <w:lsdException w:name="Medium List 2 Accent 6" w:semiHidden="0" w:uiPriority="66" w:unhideWhenUsed="0"/>
-    <w:lsdException w:name="Medium Grid 1 Accent 6" w:semiHidden="0" w:uiPriority="67" w:unhideWhenUsed="0"/>
-    <w:lsdException w:name="Medium Grid 2 Accent 6" w:semiHidden="0" w:uiPriority="68" w:unhideWhenUsed="0"/>
-    <w:lsdException w:name="Medium Grid 3 Accent 6" w:semiHidden="0" w:uiPriority="69" w:unhideWhenUsed="0"/>
-    <w:lsdException w:name="Dark List Accent 6" w:semiHidden="0" w:uiPriority="70" w:unhideWhenUsed="0"/>
-    <w:lsdException w:name="Colorful Shading Accent 6" w:semiHidden="0" w:uiPriority="71" w:unhideWhenUsed="0"/>
-    <w:lsdException w:name="Colorful List Accent 6" w:semiHidden="0" w:uiPriority="72" w:unhideWhenUsed="0"/>
-    <w:lsdException w:name="Colorful Grid Accent 6" w:semiHidden="0" w:uiPriority="73" w:unhideWhenUsed="0"/>
-    <w:lsdException w:name="Subtle Emphasis" w:semiHidden="0" w:uiPriority="19" w:unhideWhenUsed="0" w:qFormat="1"/>
-    <w:lsdException w:name="Intense Emphasis" w:semiHidden="0" w:uiPriority="21" w:unhideWhenUsed="0" w:qFormat="1"/>
-    <w:lsdException w:name="Subtle Reference" w:semiHidden="0" w:uiPriority="31" w:unhideWhenUsed="0" w:qFormat="1"/>
-    <w:lsdException w:name="Intense Reference" w:semiHidden="0" w:uiPriority="32" w:unhideWhenUsed="0" w:qFormat="1"/>
-    <w:lsdException w:name="Book Title" w:semiHidden="0" w:uiPriority="33" w:unhideWhenUsed="0" w:qFormat="1"/>
-    <w:lsdException w:name="Bibliography" w:uiPriority="37"/>
-    <w:lsdException w:name="TOC Heading" w:uiPriority="39" w:qFormat="1"/>
+  <w:latentStyles w:defLockedState="0" w:defUIPriority="99" w:defSemiHidden="0" w:defUnhideWhenUsed="0" w:defQFormat="0" w:count="375">
+    <w:lsdException w:name="Normal" w:uiPriority="0" w:qFormat="1"/>
+    <w:lsdException w:name="heading 1" w:uiPriority="9" w:qFormat="1"/>
+    <w:lsdException w:name="heading 2" w:semiHidden="1" w:uiPriority="9" w:unhideWhenUsed="1" w:qFormat="1"/>
+    <w:lsdException w:name="heading 3" w:semiHidden="1" w:uiPriority="9" w:unhideWhenUsed="1" w:qFormat="1"/>
+    <w:lsdException w:name="heading 4" w:semiHidden="1" w:uiPriority="9" w:unhideWhenUsed="1" w:qFormat="1"/>
+    <w:lsdException w:name="heading 5" w:semiHidden="1" w:uiPriority="9" w:unhideWhenUsed="1" w:qFormat="1"/>
+    <w:lsdException w:name="heading 6" w:semiHidden="1" w:uiPriority="9" w:unhideWhenUsed="1" w:qFormat="1"/>
+    <w:lsdException w:name="heading 7" w:semiHidden="1" w:uiPriority="9" w:unhideWhenUsed="1" w:qFormat="1"/>
+    <w:lsdException w:name="heading 8" w:semiHidden="1" w:uiPriority="9" w:unhideWhenUsed="1" w:qFormat="1"/>
+    <w:lsdException w:name="heading 9" w:semiHidden="1" w:uiPriority="9" w:unhideWhenUsed="1" w:qFormat="1"/>
+    <w:lsdException w:name="index 1" w:semiHidden="1" w:unhideWhenUsed="1"/>
+    <w:lsdException w:name="index 2" w:semiHidden="1" w:unhideWhenUsed="1"/>
+    <w:lsdException w:name="index 3" w:semiHidden="1" w:unhideWhenUsed="1"/>
+    <w:lsdException w:name="index 4" w:semiHidden="1" w:unhideWhenUsed="1"/>
+    <w:lsdException w:name="index 5" w:semiHidden="1" w:unhideWhenUsed="1"/>
+    <w:lsdException w:name="index 6" w:semiHidden="1" w:unhideWhenUsed="1"/>
+    <w:lsdException w:name="index 7" w:semiHidden="1" w:unhideWhenUsed="1"/>
+    <w:lsdException w:name="index 8" w:semiHidden="1" w:unhideWhenUsed="1"/>
+    <w:lsdException w:name="index 9" w:semiHidden="1" w:unhideWhenUsed="1"/>
+    <w:lsdException w:name="toc 1" w:semiHidden="1" w:uiPriority="39" w:unhideWhenUsed="1"/>
+    <w:lsdException w:name="toc 2" w:semiHidden="1" w:uiPriority="39" w:unhideWhenUsed="1"/>
+    <w:lsdException w:name="toc 3" w:semiHidden="1" w:uiPriority="39" w:unhideWhenUsed="1"/>
+    <w:lsdException w:name="toc 4" w:semiHidden="1" w:uiPriority="39" w:unhideWhenUsed="1"/>
+    <w:lsdException w:name="toc 5" w:semiHidden="1" w:uiPriority="39" w:unhideWhenUsed="1"/>
+    <w:lsdException w:name="toc 6" w:semiHidden="1" w:uiPriority="39" w:unhideWhenUsed="1"/>
+    <w:lsdException w:name="toc 7" w:semiHidden="1" w:uiPriority="39" w:unhideWhenUsed="1"/>
+    <w:lsdException w:name="toc 8" w:semiHidden="1" w:uiPriority="39" w:unhideWhenUsed="1"/>
+    <w:lsdException w:name="toc 9" w:semiHidden="1" w:uiPriority="39" w:unhideWhenUsed="1"/>
+    <w:lsdException w:name="Normal Indent" w:semiHidden="1" w:unhideWhenUsed="1"/>
+    <w:lsdException w:name="footnote text" w:semiHidden="1" w:unhideWhenUsed="1"/>
+    <w:lsdException w:name="annotation text" w:semiHidden="1" w:unhideWhenUsed="1"/>
+    <w:lsdException w:name="header" w:semiHidden="1" w:unhideWhenUsed="1"/>
+    <w:lsdException w:name="footer" w:semiHidden="1" w:unhideWhenUsed="1"/>
+    <w:lsdException w:name="index heading" w:semiHidden="1" w:unhideWhenUsed="1"/>
+    <w:lsdException w:name="caption" w:semiHidden="1" w:uiPriority="35" w:unhideWhenUsed="1" w:qFormat="1"/>
+    <w:lsdException w:name="table of figures" w:semiHidden="1" w:unhideWhenUsed="1"/>
+    <w:lsdException w:name="envelope address" w:semiHidden="1" w:unhideWhenUsed="1"/>
+    <w:lsdException w:name="envelope return" w:semiHidden="1" w:unhideWhenUsed="1"/>
+    <w:lsdException w:name="footnote reference" w:semiHidden="1" w:unhideWhenUsed="1"/>
+    <w:lsdException w:name="annotation reference" w:semiHidden="1" w:unhideWhenUsed="1"/>
+    <w:lsdException w:name="line number" w:semiHidden="1" w:unhideWhenUsed="1"/>
+    <w:lsdException w:name="page number" w:semiHidden="1" w:unhideWhenUsed="1"/>
+    <w:lsdException w:name="endnote reference" w:semiHidden="1" w:unhideWhenUsed="1"/>
+    <w:lsdException w:name="endnote text" w:semiHidden="1" w:unhideWhenUsed="1"/>
+    <w:lsdException w:name="table of authorities" w:semiHidden="1" w:unhideWhenUsed="1"/>
+    <w:lsdException w:name="macro" w:semiHidden="1" w:unhideWhenUsed="1"/>
+    <w:lsdException w:name="toa heading" w:semiHidden="1" w:unhideWhenUsed="1"/>
+    <w:lsdException w:name="List" w:semiHidden="1" w:unhideWhenUsed="1"/>
+    <w:lsdException w:name="List Bullet" w:semiHidden="1" w:unhideWhenUsed="1"/>
+    <w:lsdException w:name="List Number" w:semiHidden="1" w:unhideWhenUsed="1"/>
+    <w:lsdException w:name="List 2" w:semiHidden="1" w:unhideWhenUsed="1"/>
+    <w:lsdException w:name="List 3" w:semiHidden="1" w:unhideWhenUsed="1"/>
+    <w:lsdException w:name="List 4" w:semiHidden="1" w:unhideWhenUsed="1"/>
+    <w:lsdException w:name="List 5" w:semiHidden="1" w:unhideWhenUsed="1"/>
+    <w:lsdException w:name="List Bullet 2" w:semiHidden="1" w:unhideWhenUsed="1"/>
+    <w:lsdException w:name="List Bullet 3" w:semiHidden="1" w:unhideWhenUsed="1"/>
+    <w:lsdException w:name="List Bullet 4" w:semiHidden="1" w:unhideWhenUsed="1"/>
+    <w:lsdException w:name="List Bullet 5" w:semiHidden="1" w:unhideWhenUsed="1"/>
+    <w:lsdException w:name="List Number 2" w:semiHidden="1" w:unhideWhenUsed="1"/>
+    <w:lsdException w:name="List Number 3" w:semiHidden="1" w:unhideWhenUsed="1"/>
+    <w:lsdException w:name="List Number 4" w:semiHidden="1" w:unhideWhenUsed="1"/>
+    <w:lsdException w:name="List Number 5" w:semiHidden="1" w:unhideWhenUsed="1"/>
+    <w:lsdException w:name="Title" w:uiPriority="10" w:qFormat="1"/>
+    <w:lsdException w:name="Closing" w:semiHidden="1" w:unhideWhenUsed="1"/>
+    <w:lsdException w:name="Signature" w:semiHidden="1" w:unhideWhenUsed="1"/>
+    <w:lsdException w:name="Default Paragraph Font" w:semiHidden="1" w:uiPriority="1" w:unhideWhenUsed="1"/>
+    <w:lsdException w:name="Body Text" w:semiHidden="1" w:unhideWhenUsed="1"/>
+    <w:lsdException w:name="Body Text Indent" w:semiHidden="1" w:unhideWhenUsed="1"/>
+    <w:lsdException w:name="List Continue" w:semiHidden="1" w:unhideWhenUsed="1"/>
+    <w:lsdException w:name="List Continue 2" w:semiHidden="1" w:unhideWhenUsed="1"/>
+    <w:lsdException w:name="List Continue 3" w:semiHidden="1" w:unhideWhenUsed="1"/>
+    <w:lsdException w:name="List Continue 4" w:semiHidden="1" w:unhideWhenUsed="1"/>
+    <w:lsdException w:name="List Continue 5" w:semiHidden="1" w:unhideWhenUsed="1"/>
+    <w:lsdException w:name="Message Header" w:semiHidden="1" w:unhideWhenUsed="1"/>
+    <w:lsdException w:name="Subtitle" w:uiPriority="11" w:qFormat="1"/>
+    <w:lsdException w:name="Salutation" w:semiHidden="1" w:unhideWhenUsed="1"/>
+    <w:lsdException w:name="Date" w:semiHidden="1" w:unhideWhenUsed="1"/>
+    <w:lsdException w:name="Body Text First Indent" w:semiHidden="1" w:unhideWhenUsed="1"/>
+    <w:lsdException w:name="Body Text First Indent 2" w:semiHidden="1" w:unhideWhenUsed="1"/>
+    <w:lsdException w:name="Note Heading" w:semiHidden="1" w:unhideWhenUsed="1"/>
+    <w:lsdException w:name="Body Text 2" w:semiHidden="1" w:unhideWhenUsed="1"/>
+    <w:lsdException w:name="Body Text 3" w:semiHidden="1" w:unhideWhenUsed="1"/>
+    <w:lsdException w:name="Body Text Indent 2" w:semiHidden="1" w:unhideWhenUsed="1"/>
+    <w:lsdException w:name="Body Text Indent 3" w:semiHidden="1" w:unhideWhenUsed="1"/>
+    <w:lsdException w:name="Block Text" w:semiHidden="1" w:unhideWhenUsed="1"/>
+    <w:lsdException w:name="Hyperlink" w:semiHidden="1" w:unhideWhenUsed="1"/>
+    <w:lsdException w:name="FollowedHyperlink" w:semiHidden="1" w:unhideWhenUsed="1"/>
+    <w:lsdException w:name="Strong" w:uiPriority="22" w:qFormat="1"/>
+    <w:lsdException w:name="Emphasis" w:uiPriority="20" w:qFormat="1"/>
+    <w:lsdException w:name="Document Map" w:semiHidden="1" w:unhideWhenUsed="1"/>
+    <w:lsdException w:name="Plain Text" w:semiHidden="1" w:unhideWhenUsed="1"/>
+    <w:lsdException w:name="E-mail Signature" w:semiHidden="1" w:unhideWhenUsed="1"/>
+    <w:lsdException w:name="HTML Top of Form" w:semiHidden="1" w:unhideWhenUsed="1"/>
+    <w:lsdException w:name="HTML Bottom of Form" w:semiHidden="1" w:unhideWhenUsed="1"/>
+    <w:lsdException w:name="Normal (Web)" w:semiHidden="1" w:unhideWhenUsed="1"/>
+    <w:lsdException w:name="HTML Acronym" w:semiHidden="1" w:unhideWhenUsed="1"/>
+    <w:lsdException w:name="HTML Address" w:semiHidden="1" w:unhideWhenUsed="1"/>
+    <w:lsdException w:name="HTML Cite" w:semiHidden="1" w:unhideWhenUsed="1"/>
+    <w:lsdException w:name="HTML Code" w:semiHidden="1" w:unhideWhenUsed="1"/>
+    <w:lsdException w:name="HTML Definition" w:semiHidden="1" w:unhideWhenUsed="1"/>
+    <w:lsdException w:name="HTML Keyboard" w:semiHidden="1" w:unhideWhenUsed="1"/>
+    <w:lsdException w:name="HTML Preformatted" w:semiHidden="1" w:unhideWhenUsed="1"/>
+    <w:lsdException w:name="HTML Sample" w:semiHidden="1" w:unhideWhenUsed="1"/>
+    <w:lsdException w:name="HTML Typewriter" w:semiHidden="1" w:unhideWhenUsed="1"/>
+    <w:lsdException w:name="HTML Variable" w:semiHidden="1" w:unhideWhenUsed="1"/>
+    <w:lsdException w:name="annotation subject" w:semiHidden="1" w:unhideWhenUsed="1"/>
+    <w:lsdException w:name="No List" w:semiHidden="1" w:unhideWhenUsed="1"/>
+    <w:lsdException w:name="Outline List 1" w:semiHidden="1" w:unhideWhenUsed="1"/>
+    <w:lsdException w:name="Outline List 2" w:semiHidden="1" w:unhideWhenUsed="1"/>
+    <w:lsdException w:name="Outline List 3" w:semiHidden="1" w:unhideWhenUsed="1"/>
+    <w:lsdException w:name="Table Simple 1" w:semiHidden="1" w:unhideWhenUsed="1"/>
+    <w:lsdException w:name="Table Simple 2" w:semiHidden="1" w:unhideWhenUsed="1"/>
+    <w:lsdException w:name="Table Simple 3" w:semiHidden="1" w:unhideWhenUsed="1"/>
+    <w:lsdException w:name="Table Classic 1" w:semiHidden="1" w:unhideWhenUsed="1"/>
+    <w:lsdException w:name="Table Classic 2" w:semiHidden="1" w:unhideWhenUsed="1"/>
+    <w:lsdException w:name="Table Classic 3" w:semiHidden="1" w:unhideWhenUsed="1"/>
+    <w:lsdException w:name="Table Classic 4" w:semiHidden="1" w:unhideWhenUsed="1"/>
+    <w:lsdException w:name="Table Colorful 1" w:semiHidden="1" w:unhideWhenUsed="1"/>
+    <w:lsdException w:name="Table Colorful 2" w:semiHidden="1" w:unhideWhenUsed="1"/>
+    <w:lsdException w:name="Table Colorful 3" w:semiHidden="1" w:unhideWhenUsed="1"/>
+    <w:lsdException w:name="Table Columns 1" w:semiHidden="1" w:unhideWhenUsed="1"/>
+    <w:lsdException w:name="Table Columns 2" w:semiHidden="1" w:unhideWhenUsed="1"/>
+    <w:lsdException w:name="Table Columns 3" w:semiHidden="1" w:unhideWhenUsed="1"/>
+    <w:lsdException w:name="Table Columns 4" w:semiHidden="1" w:unhideWhenUsed="1"/>
+    <w:lsdException w:name="Table Columns 5" w:semiHidden="1" w:unhideWhenUsed="1"/>
+    <w:lsdException w:name="Table Grid 1" w:semiHidden="1" w:unhideWhenUsed="1"/>
+    <w:lsdException w:name="Table Grid 2" w:semiHidden="1" w:unhideWhenUsed="1"/>
+    <w:lsdException w:name="Table Grid 3" w:semiHidden="1" w:unhideWhenUsed="1"/>
+    <w:lsdException w:name="Table Grid 4" w:semiHidden="1" w:unhideWhenUsed="1"/>
+    <w:lsdException w:name="Table Grid 5" w:semiHidden="1" w:unhideWhenUsed="1"/>
+    <w:lsdException w:name="Table Grid 6" w:semiHidden="1" w:unhideWhenUsed="1"/>
+    <w:lsdException w:name="Table Grid 7" w:semiHidden="1" w:unhideWhenUsed="1"/>
+    <w:lsdException w:name="Table Grid 8" w:semiHidden="1" w:unhideWhenUsed="1"/>
+    <w:lsdException w:name="Table List 1" w:semiHidden="1" w:unhideWhenUsed="1"/>
+    <w:lsdException w:name="Table List 2" w:semiHidden="1" w:unhideWhenUsed="1"/>
+    <w:lsdException w:name="Table List 3" w:semiHidden="1" w:unhideWhenUsed="1"/>
+    <w:lsdException w:name="Table List 4" w:semiHidden="1" w:unhideWhenUsed="1"/>
+    <w:lsdException w:name="Table List 5" w:semiHidden="1" w:unhideWhenUsed="1"/>
+    <w:lsdException w:name="Table List 6" w:semiHidden="1" w:unhideWhenUsed="1"/>
+    <w:lsdException w:name="Table List 7" w:semiHidden="1" w:unhideWhenUsed="1"/>
+    <w:lsdException w:name="Table List 8" w:semiHidden="1" w:unhideWhenUsed="1"/>
+    <w:lsdException w:name="Table 3D effects 1" w:semiHidden="1" w:unhideWhenUsed="1"/>
+    <w:lsdException w:name="Table 3D effects 2" w:semiHidden="1" w:unhideWhenUsed="1"/>
+    <w:lsdException w:name="Table 3D effects 3" w:semiHidden="1" w:unhideWhenUsed="1"/>
+    <w:lsdException w:name="Table Contemporary" w:semiHidden="1" w:unhideWhenUsed="1"/>
+    <w:lsdException w:name="Table Elegant" w:semiHidden="1" w:unhideWhenUsed="1"/>
+    <w:lsdException w:name="Table Professional" w:semiHidden="1" w:unhideWhenUsed="1"/>
+    <w:lsdException w:name="Table Subtle 1" w:semiHidden="1" w:unhideWhenUsed="1"/>
+    <w:lsdException w:name="Table Web 1" w:semiHidden="1" w:unhideWhenUsed="1"/>
+    <w:lsdException w:name="Table Web 2" w:semiHidden="1" w:unhideWhenUsed="1"/>
+    <w:lsdException w:name="Balloon Text" w:semiHidden="1" w:unhideWhenUsed="1"/>
+    <w:lsdException w:name="Table Grid" w:uiPriority="59"/>
+    <w:lsdException w:name="Table Theme" w:semiHidden="1" w:unhideWhenUsed="1"/>
+    <w:lsdException w:name="Placeholder Text" w:semiHidden="1"/>
+    <w:lsdException w:name="No Spacing" w:uiPriority="1" w:qFormat="1"/>
+    <w:lsdException w:name="Light Shading" w:uiPriority="60"/>
+    <w:lsdException w:name="Light List" w:uiPriority="61"/>
+    <w:lsdException w:name="Light Grid" w:uiPriority="62"/>
+    <w:lsdException w:name="Medium Shading 1" w:uiPriority="63"/>
+    <w:lsdException w:name="Medium Shading 2" w:uiPriority="64"/>
+    <w:lsdException w:name="Medium List 1" w:uiPriority="65"/>
+    <w:lsdException w:name="Medium List 2" w:uiPriority="66"/>
+    <w:lsdException w:name="Medium Grid 1" w:uiPriority="67"/>
+    <w:lsdException w:name="Medium Grid 2" w:uiPriority="68"/>
+    <w:lsdException w:name="Medium Grid 3" w:uiPriority="69"/>
+    <w:lsdException w:name="Dark List" w:uiPriority="70"/>
+    <w:lsdException w:name="Colorful Shading" w:uiPriority="71"/>
+    <w:lsdException w:name="Colorful List" w:uiPriority="72"/>
+    <w:lsdException w:name="Colorful Grid" w:uiPriority="73"/>
+    <w:lsdException w:name="Light Shading Accent 1" w:uiPriority="60"/>
+    <w:lsdException w:name="Light List Accent 1" w:uiPriority="61"/>
+    <w:lsdException w:name="Light Grid Accent 1" w:uiPriority="62"/>
+    <w:lsdException w:name="Medium Shading 1 Accent 1" w:uiPriority="63"/>
+    <w:lsdException w:name="Medium Shading 2 Accent 1" w:uiPriority="64"/>
+    <w:lsdException w:name="Medium List 1 Accent 1" w:uiPriority="65"/>
+    <w:lsdException w:name="Revision" w:semiHidden="1"/>
+    <w:lsdException w:name="List Paragraph" w:uiPriority="34" w:qFormat="1"/>
+    <w:lsdException w:name="Quote" w:uiPriority="29" w:qFormat="1"/>
+    <w:lsdException w:name="Intense Quote" w:uiPriority="30" w:qFormat="1"/>
+    <w:lsdException w:name="Medium List 2 Accent 1" w:uiPriority="66"/>
+    <w:lsdException w:name="Medium Grid 1 Accent 1" w:uiPriority="67"/>
+    <w:lsdException w:name="Medium Grid 2 Accent 1" w:uiPriority="68"/>
+    <w:lsdException w:name="Medium Grid 3 Accent 1" w:uiPriority="69"/>
+    <w:lsdException w:name="Dark List Accent 1" w:uiPriority="70"/>
+    <w:lsdException w:name="Colorful Shading Accent 1" w:uiPriority="71"/>
+    <w:lsdException w:name="Colorful List Accent 1" w:uiPriority="72"/>
+    <w:lsdException w:name="Colorful Grid Accent 1" w:uiPriority="73"/>
+    <w:lsdException w:name="Light Shading Accent 2" w:uiPriority="60"/>
+    <w:lsdException w:name="Light List Accent 2" w:uiPriority="61"/>
+    <w:lsdException w:name="Light Grid Accent 2" w:uiPriority="62"/>
+    <w:lsdException w:name="Medium Shading 1 Accent 2" w:uiPriority="63"/>
+    <w:lsdException w:name="Medium Shading 2 Accent 2" w:uiPriority="64"/>
+    <w:lsdException w:name="Medium List 1 Accent 2" w:uiPriority="65"/>
+    <w:lsdException w:name="Medium List 2 Accent 2" w:uiPriority="66"/>
+    <w:lsdException w:name="Medium Grid 1 Accent 2" w:uiPriority="67"/>
+    <w:lsdException w:name="Medium Grid 2 Accent 2" w:uiPriority="68"/>
+    <w:lsdException w:name="Medium Grid 3 Accent 2" w:uiPriority="69"/>
+    <w:lsdException w:name="Dark List Accent 2" w:uiPriority="70"/>
+    <w:lsdException w:name="Colorful Shading Accent 2" w:uiPriority="71"/>
+    <w:lsdException w:name="Colorful List Accent 2" w:uiPriority="72"/>
+    <w:lsdException w:name="Colorful Grid Accent 2" w:uiPriority="73"/>
+    <w:lsdException w:name="Light Shading Accent 3" w:uiPriority="60"/>
+    <w:lsdException w:name="Light List Accent 3" w:uiPriority="61"/>
+    <w:lsdException w:name="Light Grid Accent 3" w:uiPriority="62"/>
+    <w:lsdException w:name="Medium Shading 1 Accent 3" w:uiPriority="63"/>
+    <w:lsdException w:name="Medium Shading 2 Accent 3" w:uiPriority="64"/>
+    <w:lsdException w:name="Medium List 1 Accent 3" w:uiPriority="65"/>
+    <w:lsdException w:name="Medium List 2 Accent 3" w:uiPriority="66"/>
+    <w:lsdException w:name="Medium Grid 1 Accent 3" w:uiPriority="67"/>
+    <w:lsdException w:name="Medium Grid 2 Accent 3" w:uiPriority="68"/>
+    <w:lsdException w:name="Medium Grid 3 Accent 3" w:uiPriority="69"/>
+    <w:lsdException w:name="Dark List Accent 3" w:uiPriority="70"/>
+    <w:lsdException w:name="Colorful Shading Accent 3" w:uiPriority="71"/>
+    <w:lsdException w:name="Colorful List Accent 3" w:uiPriority="72"/>
+    <w:lsdException w:name="Colorful Grid Accent 3" w:uiPriority="73"/>
+    <w:lsdException w:name="Light Shading Accent 4" w:uiPriority="60"/>
+    <w:lsdException w:name="Light List Accent 4" w:uiPriority="61"/>
+    <w:lsdException w:name="Light Grid Accent 4" w:uiPriority="62"/>
+    <w:lsdException w:name="Medium Shading 1 Accent 4" w:uiPriority="63"/>
+    <w:lsdException w:name="Medium Shading 2 Accent 4" w:uiPriority="64"/>
+    <w:lsdException w:name="Medium List 1 Accent 4" w:uiPriority="65"/>
+    <w:lsdException w:name="Medium List 2 Accent 4" w:uiPriority="66"/>
+    <w:lsdException w:name="Medium Grid 1 Accent 4" w:uiPriority="67"/>
+    <w:lsdException w:name="Medium Grid 2 Accent 4" w:uiPriority="68"/>
+    <w:lsdException w:name="Medium Grid 3 Accent 4" w:uiPriority="69"/>
+    <w:lsdException w:name="Dark List Accent 4" w:uiPriority="70"/>
+    <w:lsdException w:name="Colorful Shading Accent 4" w:uiPriority="71"/>
+    <w:lsdException w:name="Colorful List Accent 4" w:uiPriority="72"/>
+    <w:lsdException w:name="Colorful Grid Accent 4" w:uiPriority="73"/>
+    <w:lsdException w:name="Light Shading Accent 5" w:uiPriority="60"/>
+    <w:lsdException w:name="Light List Accent 5" w:uiPriority="61"/>
+    <w:lsdException w:name="Light Grid Accent 5" w:uiPriority="62"/>
+    <w:lsdException w:name="Medium Shading 1 Accent 5" w:uiPriority="63"/>
+    <w:lsdException w:name="Medium Shading 2 Accent 5" w:uiPriority="64"/>
+    <w:lsdException w:name="Medium List 1 Accent 5" w:uiPriority="65"/>
+    <w:lsdException w:name="Medium List 2 Accent 5" w:uiPriority="66"/>
+    <w:lsdException w:name="Medium Grid 1 Accent 5" w:uiPriority="67"/>
+    <w:lsdException w:name="Medium Grid 2 Accent 5" w:uiPriority="68"/>
+    <w:lsdException w:name="Medium Grid 3 Accent 5" w:uiPriority="69"/>
+    <w:lsdException w:name="Dark List Accent 5" w:uiPriority="70"/>
+    <w:lsdException w:name="Colorful Shading Accent 5" w:uiPriority="71"/>
+    <w:lsdException w:name="Colorful List Accent 5" w:uiPriority="72"/>
+    <w:lsdException w:name="Colorful Grid Accent 5" w:uiPriority="73"/>
+    <w:lsdException w:name="Light Shading Accent 6" w:uiPriority="60"/>
+    <w:lsdException w:name="Light List Accent 6" w:uiPriority="61"/>
+    <w:lsdException w:name="Light Grid Accent 6" w:uiPriority="62"/>
+    <w:lsdException w:name="Medium Shading 1 Accent 6" w:uiPriority="63"/>
+    <w:lsdException w:name="Medium Shading 2 Accent 6" w:uiPriority="64"/>
+    <w:lsdException w:name="Medium List 1 Accent 6" w:uiPriority="65"/>
+    <w:lsdException w:name="Medium List 2 Accent 6" w:uiPriority="66"/>
+    <w:lsdException w:name="Medium Grid 1 Accent 6" w:uiPriority="67"/>
+    <w:lsdException w:name="Medium Grid 2 Accent 6" w:uiPriority="68"/>
+    <w:lsdException w:name="Medium Grid 3 Accent 6" w:uiPriority="69"/>
+    <w:lsdException w:name="Dark List Accent 6" w:uiPriority="70"/>
+    <w:lsdException w:name="Colorful Shading Accent 6" w:uiPriority="71"/>
+    <w:lsdException w:name="Colorful List Accent 6" w:uiPriority="72"/>
+    <w:lsdException w:name="Colorful Grid Accent 6" w:uiPriority="73"/>
+    <w:lsdException w:name="Subtle Emphasis" w:uiPriority="19" w:qFormat="1"/>
+    <w:lsdException w:name="Intense Emphasis" w:uiPriority="21" w:qFormat="1"/>
+    <w:lsdException w:name="Subtle Reference" w:uiPriority="31" w:qFormat="1"/>
+    <w:lsdException w:name="Intense Reference" w:uiPriority="32" w:qFormat="1"/>
+    <w:lsdException w:name="Book Title" w:uiPriority="33" w:qFormat="1"/>
+    <w:lsdException w:name="Bibliography" w:semiHidden="1" w:uiPriority="37" w:unhideWhenUsed="1"/>
+    <w:lsdException w:name="TOC Heading" w:semiHidden="1" w:uiPriority="39" w:unhideWhenUsed="1" w:qFormat="1"/>
+    <w:lsdException w:name="Plain Table 1" w:uiPriority="41"/>
+    <w:lsdException w:name="Plain Table 2" w:uiPriority="42"/>
+    <w:lsdException w:name="Plain Table 3" w:uiPriority="43"/>
+    <w:lsdException w:name="Plain Table 4" w:uiPriority="44"/>
+    <w:lsdException w:name="Plain Table 5" w:uiPriority="45"/>
+    <w:lsdException w:name="Grid Table Light" w:uiPriority="40"/>
+    <w:lsdException w:name="Grid Table 1 Light" w:uiPriority="46"/>
+    <w:lsdException w:name="Grid Table 2" w:uiPriority="47"/>
+    <w:lsdException w:name="Grid Table 3" w:uiPriority="48"/>
+    <w:lsdException w:name="Grid Table 4" w:uiPriority="49"/>
+    <w:lsdException w:name="Grid Table 5 Dark" w:uiPriority="50"/>
+    <w:lsdException w:name="Grid Table 6 Colorful" w:uiPriority="51"/>
+    <w:lsdException w:name="Grid Table 7 Colorful" w:uiPriority="52"/>
+    <w:lsdException w:name="Grid Table 1 Light Accent 1" w:uiPriority="46"/>
+    <w:lsdException w:name="Grid Table 2 Accent 1" w:uiPriority="47"/>
+    <w:lsdException w:name="Grid Table 3 Accent 1" w:uiPriority="48"/>
+    <w:lsdException w:name="Grid Table 4 Accent 1" w:uiPriority="49"/>
+    <w:lsdException w:name="Grid Table 5 Dark Accent 1" w:uiPriority="50"/>
+    <w:lsdException w:name="Grid Table 6 Colorful Accent 1" w:uiPriority="51"/>
+    <w:lsdException w:name="Grid Table 7 Colorful Accent 1" w:uiPriority="52"/>
+    <w:lsdException w:name="Grid Table 1 Light Accent 2" w:uiPriority="46"/>
+    <w:lsdException w:name="Grid Table 2 Accent 2" w:uiPriority="47"/>
+    <w:lsdException w:name="Grid Table 3 Accent 2" w:uiPriority="48"/>
+    <w:lsdException w:name="Grid Table 4 Accent 2" w:uiPriority="49"/>
+    <w:lsdException w:name="Grid Table 5 Dark Accent 2" w:uiPriority="50"/>
+    <w:lsdException w:name="Grid Table 6 Colorful Accent 2" w:uiPriority="51"/>
+    <w:lsdException w:name="Grid Table 7 Colorful Accent 2" w:uiPriority="52"/>
+    <w:lsdException w:name="Grid Table 1 Light Accent 3" w:uiPriority="46"/>
+    <w:lsdException w:name="Grid Table 2 Accent 3" w:uiPriority="47"/>
+    <w:lsdException w:name="Grid Table 3 Accent 3" w:uiPriority="48"/>
+    <w:lsdException w:name="Grid Table 4 Accent 3" w:uiPriority="49"/>
+    <w:lsdException w:name="Grid Table 5 Dark Accent 3" w:uiPriority="50"/>
+    <w:lsdException w:name="Grid Table 6 Colorful Accent 3" w:uiPriority="51"/>
+    <w:lsdException w:name="Grid Table 7 Colorful Accent 3" w:uiPriority="52"/>
+    <w:lsdException w:name="Grid Table 1 Light Accent 4" w:uiPriority="46"/>
+    <w:lsdException w:name="Grid Table 2 Accent 4" w:uiPriority="47"/>
+    <w:lsdException w:name="Grid Table 3 Accent 4" w:uiPriority="48"/>
+    <w:lsdException w:name="Grid Table 4 Accent 4" w:uiPriority="49"/>
+    <w:lsdException w:name="Grid Table 5 Dark Accent 4" w:uiPriority="50"/>
+    <w:lsdException w:name="Grid Table 6 Colorful Accent 4" w:uiPriority="51"/>
+    <w:lsdException w:name="Grid Table 7 Colorful Accent 4" w:uiPriority="52"/>
+    <w:lsdException w:name="Grid Table 1 Light Accent 5" w:uiPriority="46"/>
+    <w:lsdException w:name="Grid Table 2 Accent 5" w:uiPriority="47"/>
+    <w:lsdException w:name="Grid Table 3 Accent 5" w:uiPriority="48"/>
+    <w:lsdException w:name="Grid Table 4 Accent 5" w:uiPriority="49"/>
+    <w:lsdException w:name="Grid Table 5 Dark Accent 5" w:uiPriority="50"/>
+    <w:lsdException w:name="Grid Table 6 Colorful Accent 5" w:uiPriority="51"/>
+    <w:lsdException w:name="Grid Table 7 Colorful Accent 5" w:uiPriority="52"/>
+    <w:lsdException w:name="Grid Table 1 Light Accent 6" w:uiPriority="46"/>
+    <w:lsdException w:name="Grid Table 2 Accent 6" w:uiPriority="47"/>
+    <w:lsdException w:name="Grid Table 3 Accent 6" w:uiPriority="48"/>
+    <w:lsdException w:name="Grid Table 4 Accent 6" w:uiPriority="49"/>
+    <w:lsdException w:name="Grid Table 5 Dark Accent 6" w:uiPriority="50"/>
+    <w:lsdException w:name="Grid Table 6 Colorful Accent 6" w:uiPriority="51"/>
+    <w:lsdException w:name="Grid Table 7 Colorful Accent 6" w:uiPriority="52"/>
+    <w:lsdException w:name="List Table 1 Light" w:uiPriority="46"/>
+    <w:lsdException w:name="List Table 2" w:uiPriority="47"/>
+    <w:lsdException w:name="List Table 3" w:uiPriority="48"/>
+    <w:lsdException w:name="List Table 4" w:uiPriority="49"/>
+    <w:lsdException w:name="List Table 5 Dark" w:uiPriority="50"/>
+    <w:lsdException w:name="List Table 6 Colorful" w:uiPriority="51"/>
+    <w:lsdException w:name="List Table 7 Colorful" w:uiPriority="52"/>
+    <w:lsdException w:name="List Table 1 Light Accent 1" w:uiPriority="46"/>
+    <w:lsdException w:name="List Table 2 Accent 1" w:uiPriority="47"/>
+    <w:lsdException w:name="List Table 3 Accent 1" w:uiPriority="48"/>
+    <w:lsdException w:name="List Table 4 Accent 1" w:uiPriority="49"/>
+    <w:lsdException w:name="List Table 5 Dark Accent 1" w:uiPriority="50"/>
+    <w:lsdException w:name="List Table 6 Colorful Accent 1" w:uiPriority="51"/>
+    <w:lsdException w:name="List Table 7 Colorful Accent 1" w:uiPriority="52"/>
+    <w:lsdException w:name="List Table 1 Light Accent 2" w:uiPriority="46"/>
+    <w:lsdException w:name="List Table 2 Accent 2" w:uiPriority="47"/>
+    <w:lsdException w:name="List Table 3 Accent 2" w:uiPriority="48"/>
+    <w:lsdException w:name="List Table 4 Accent 2" w:uiPriority="49"/>
+    <w:lsdException w:name="List Table 5 Dark Accent 2" w:uiPriority="50"/>
+    <w:lsdException w:name="List Table 6 Colorful Accent 2" w:uiPriority="51"/>
+    <w:lsdException w:name="List Table 7 Colorful Accent 2" w:uiPriority="52"/>
+    <w:lsdException w:name="List Table 1 Light Accent 3" w:uiPriority="46"/>
+    <w:lsdException w:name="List Table 2 Accent 3" w:uiPriority="47"/>
+    <w:lsdException w:name="List Table 3 Accent 3" w:uiPriority="48"/>
+    <w:lsdException w:name="List Table 4 Accent 3" w:uiPriority="49"/>
+    <w:lsdException w:name="List Table 5 Dark Accent 3" w:uiPriority="50"/>
+    <w:lsdException w:name="List Table 6 Colorful Accent 3" w:uiPriority="51"/>
+    <w:lsdException w:name="List Table 7 Colorful Accent 3" w:uiPriority="52"/>
+    <w:lsdException w:name="List Table 1 Light Accent 4" w:uiPriority="46"/>
+    <w:lsdException w:name="List Table 2 Accent 4" w:uiPriority="47"/>
+    <w:lsdException w:name="List Table 3 Accent 4" w:uiPriority="48"/>
+    <w:lsdException w:name="List Table 4 Accent 4" w:uiPriority="49"/>
+    <w:lsdException w:name="List Table 5 Dark Accent 4" w:uiPriority="50"/>
+    <w:lsdException w:name="List Table 6 Colorful Accent 4" w:uiPriority="51"/>
+    <w:lsdException w:name="List Table 7 Colorful Accent 4" w:uiPriority="52"/>
+    <w:lsdException w:name="List Table 1 Light Accent 5" w:uiPriority="46"/>
+    <w:lsdException w:name="List Table 2 Accent 5" w:uiPriority="47"/>
+    <w:lsdException w:name="List Table 3 Accent 5" w:uiPriority="48"/>
+    <w:lsdException w:name="List Table 4 Accent 5" w:uiPriority="49"/>
+    <w:lsdException w:name="List Table 5 Dark Accent 5" w:uiPriority="50"/>
+    <w:lsdException w:name="List Table 6 Colorful Accent 5" w:uiPriority="51"/>
+    <w:lsdException w:name="List Table 7 Colorful Accent 5" w:uiPriority="52"/>
+    <w:lsdException w:name="List Table 1 Light Accent 6" w:uiPriority="46"/>
+    <w:lsdException w:name="List Table 2 Accent 6" w:uiPriority="47"/>
+    <w:lsdException w:name="List Table 3 Accent 6" w:uiPriority="48"/>
+    <w:lsdException w:name="List Table 4 Accent 6" w:uiPriority="49"/>
+    <w:lsdException w:name="List Table 5 Dark Accent 6" w:uiPriority="50"/>
+    <w:lsdException w:name="List Table 6 Colorful Accent 6" w:uiPriority="51"/>
+    <w:lsdException w:name="List Table 7 Colorful Accent 6" w:uiPriority="52"/>
+    <w:lsdException w:name="Mention" w:semiHidden="1" w:unhideWhenUsed="1"/>
+    <w:lsdException w:name="Smart Hyperlink" w:semiHidden="1" w:unhideWhenUsed="1"/>
+    <w:lsdException w:name="Hashtag" w:semiHidden="1" w:unhideWhenUsed="1"/>
+    <w:lsdException w:name="Unresolved Mention" w:semiHidden="1" w:unhideWhenUsed="1"/>
   </w:latentStyles>
   <w:style w:type="paragraph" w:default="1" w:styleId="a">
     <w:name w:val="Normal"/>
@@ -1721,7 +2597,7 @@
     <w:name w:val="heading 1"/>
     <w:basedOn w:val="a"/>
     <w:next w:val="a"/>
-    <w:link w:val="1Char"/>
+    <w:link w:val="10"/>
     <w:uiPriority w:val="9"/>
     <w:qFormat/>
     <w:rsid w:val="00E204BB"/>
@@ -1743,7 +2619,7 @@
     <w:name w:val="heading 2"/>
     <w:basedOn w:val="a"/>
     <w:next w:val="a"/>
-    <w:link w:val="2Char"/>
+    <w:link w:val="20"/>
     <w:uiPriority w:val="9"/>
     <w:unhideWhenUsed/>
     <w:qFormat/>
@@ -1766,7 +2642,7 @@
     <w:name w:val="heading 3"/>
     <w:basedOn w:val="a"/>
     <w:next w:val="a"/>
-    <w:link w:val="3Char"/>
+    <w:link w:val="30"/>
     <w:uiPriority w:val="9"/>
     <w:unhideWhenUsed/>
     <w:qFormat/>
@@ -1788,7 +2664,7 @@
     <w:name w:val="heading 4"/>
     <w:basedOn w:val="a"/>
     <w:next w:val="a"/>
-    <w:link w:val="4Char"/>
+    <w:link w:val="40"/>
     <w:uiPriority w:val="9"/>
     <w:unhideWhenUsed/>
     <w:qFormat/>
@@ -1849,8 +2725,8 @@
       <w:szCs w:val="24"/>
     </w:rPr>
   </w:style>
-  <w:style w:type="character" w:customStyle="1" w:styleId="1Char">
-    <w:name w:val="标题 1 Char"/>
+  <w:style w:type="character" w:customStyle="1" w:styleId="10">
+    <w:name w:val="标题 1 字符"/>
     <w:basedOn w:val="a0"/>
     <w:link w:val="1"/>
     <w:uiPriority w:val="9"/>
@@ -1863,8 +2739,8 @@
       <w:szCs w:val="44"/>
     </w:rPr>
   </w:style>
-  <w:style w:type="character" w:customStyle="1" w:styleId="2Char">
-    <w:name w:val="标题 2 Char"/>
+  <w:style w:type="character" w:customStyle="1" w:styleId="20">
+    <w:name w:val="标题 2 字符"/>
     <w:basedOn w:val="a0"/>
     <w:link w:val="2"/>
     <w:uiPriority w:val="9"/>
@@ -1877,8 +2753,8 @@
       <w:szCs w:val="32"/>
     </w:rPr>
   </w:style>
-  <w:style w:type="character" w:customStyle="1" w:styleId="3Char">
-    <w:name w:val="标题 3 Char"/>
+  <w:style w:type="character" w:customStyle="1" w:styleId="30">
+    <w:name w:val="标题 3 字符"/>
     <w:basedOn w:val="a0"/>
     <w:link w:val="3"/>
     <w:uiPriority w:val="9"/>
@@ -1890,359 +2766,8 @@
       <w:szCs w:val="32"/>
     </w:rPr>
   </w:style>
-  <w:style w:type="character" w:customStyle="1" w:styleId="4Char">
-    <w:name w:val="标题 4 Char"/>
-    <w:basedOn w:val="a0"/>
-    <w:link w:val="4"/>
-    <w:uiPriority w:val="9"/>
-    <w:rsid w:val="00444FE4"/>
-    <w:rPr>
-      <w:rFonts w:asciiTheme="majorHAnsi" w:eastAsiaTheme="majorEastAsia" w:hAnsiTheme="majorHAnsi" w:cstheme="majorBidi"/>
-      <w:b/>
-      <w:bCs/>
-      <w:sz w:val="28"/>
-      <w:szCs w:val="28"/>
-    </w:rPr>
-  </w:style>
-</w:styles>
-</file>
-
-<file path=word/stylesWithEffects.xml><?xml version="1.0" encoding="utf-8"?>
-<w:styles xmlns:wpc="http://schemas.microsoft.com/office/word/2010/wordprocessingCanvas" xmlns:mc="http://schemas.openxmlformats.org/markup-compatibility/2006" xmlns:o="urn:schemas-microsoft-com:office:office" xmlns:r="http://schemas.openxmlformats.org/officeDocument/2006/relationships" xmlns:m="http://schemas.openxmlformats.org/officeDocument/2006/math" xmlns:v="urn:schemas-microsoft-com:vml" xmlns:wp14="http://schemas.microsoft.com/office/word/2010/wordprocessingDrawing" xmlns:wp="http://schemas.openxmlformats.org/drawingml/2006/wordprocessingDrawing" xmlns:w10="urn:schemas-microsoft-com:office:word" xmlns:w="http://schemas.openxmlformats.org/wordprocessingml/2006/main" xmlns:w14="http://schemas.microsoft.com/office/word/2010/wordml" xmlns:wpg="http://schemas.microsoft.com/office/word/2010/wordprocessingGroup" xmlns:wpi="http://schemas.microsoft.com/office/word/2010/wordprocessingInk" xmlns:wne="http://schemas.microsoft.com/office/word/2006/wordml" xmlns:wps="http://schemas.microsoft.com/office/word/2010/wordprocessingShape" mc:Ignorable="w14 wp14">
-  <w:docDefaults>
-    <w:rPrDefault>
-      <w:rPr>
-        <w:rFonts w:asciiTheme="minorHAnsi" w:eastAsiaTheme="minorEastAsia" w:hAnsiTheme="minorHAnsi" w:cstheme="minorBidi"/>
-        <w:kern w:val="2"/>
-        <w:sz w:val="21"/>
-        <w:szCs w:val="22"/>
-        <w:lang w:val="en-US" w:eastAsia="zh-CN" w:bidi="ar-SA"/>
-      </w:rPr>
-    </w:rPrDefault>
-    <w:pPrDefault/>
-  </w:docDefaults>
-  <w:latentStyles w:defLockedState="0" w:defUIPriority="99" w:defSemiHidden="1" w:defUnhideWhenUsed="1" w:defQFormat="0" w:count="267">
-    <w:lsdException w:name="Normal" w:semiHidden="0" w:uiPriority="0" w:unhideWhenUsed="0" w:qFormat="1"/>
-    <w:lsdException w:name="heading 1" w:semiHidden="0" w:uiPriority="9" w:unhideWhenUsed="0" w:qFormat="1"/>
-    <w:lsdException w:name="heading 2" w:uiPriority="9" w:qFormat="1"/>
-    <w:lsdException w:name="heading 3" w:uiPriority="9" w:qFormat="1"/>
-    <w:lsdException w:name="heading 4" w:uiPriority="9" w:qFormat="1"/>
-    <w:lsdException w:name="heading 5" w:uiPriority="9" w:qFormat="1"/>
-    <w:lsdException w:name="heading 6" w:uiPriority="9" w:qFormat="1"/>
-    <w:lsdException w:name="heading 7" w:uiPriority="9" w:qFormat="1"/>
-    <w:lsdException w:name="heading 8" w:uiPriority="9" w:qFormat="1"/>
-    <w:lsdException w:name="heading 9" w:uiPriority="9" w:qFormat="1"/>
-    <w:lsdException w:name="toc 1" w:uiPriority="39"/>
-    <w:lsdException w:name="toc 2" w:uiPriority="39"/>
-    <w:lsdException w:name="toc 3" w:uiPriority="39"/>
-    <w:lsdException w:name="toc 4" w:uiPriority="39"/>
-    <w:lsdException w:name="toc 5" w:uiPriority="39"/>
-    <w:lsdException w:name="toc 6" w:uiPriority="39"/>
-    <w:lsdException w:name="toc 7" w:uiPriority="39"/>
-    <w:lsdException w:name="toc 8" w:uiPriority="39"/>
-    <w:lsdException w:name="toc 9" w:uiPriority="39"/>
-    <w:lsdException w:name="caption" w:uiPriority="35" w:qFormat="1"/>
-    <w:lsdException w:name="Title" w:semiHidden="0" w:uiPriority="10" w:unhideWhenUsed="0" w:qFormat="1"/>
-    <w:lsdException w:name="Default Paragraph Font" w:uiPriority="1"/>
-    <w:lsdException w:name="Subtitle" w:semiHidden="0" w:uiPriority="11" w:unhideWhenUsed="0" w:qFormat="1"/>
-    <w:lsdException w:name="Strong" w:semiHidden="0" w:uiPriority="22" w:unhideWhenUsed="0" w:qFormat="1"/>
-    <w:lsdException w:name="Emphasis" w:semiHidden="0" w:uiPriority="20" w:unhideWhenUsed="0" w:qFormat="1"/>
-    <w:lsdException w:name="Table Grid" w:semiHidden="0" w:uiPriority="59" w:unhideWhenUsed="0"/>
-    <w:lsdException w:name="Placeholder Text" w:unhideWhenUsed="0"/>
-    <w:lsdException w:name="No Spacing" w:semiHidden="0" w:uiPriority="1" w:unhideWhenUsed="0" w:qFormat="1"/>
-    <w:lsdException w:name="Light Shading" w:semiHidden="0" w:uiPriority="60" w:unhideWhenUsed="0"/>
-    <w:lsdException w:name="Light List" w:semiHidden="0" w:uiPriority="61" w:unhideWhenUsed="0"/>
-    <w:lsdException w:name="Light Grid" w:semiHidden="0" w:uiPriority="62" w:unhideWhenUsed="0"/>
-    <w:lsdException w:name="Medium Shading 1" w:semiHidden="0" w:uiPriority="63" w:unhideWhenUsed="0"/>
-    <w:lsdException w:name="Medium Shading 2" w:semiHidden="0" w:uiPriority="64" w:unhideWhenUsed="0"/>
-    <w:lsdException w:name="Medium List 1" w:semiHidden="0" w:uiPriority="65" w:unhideWhenUsed="0"/>
-    <w:lsdException w:name="Medium List 2" w:semiHidden="0" w:uiPriority="66" w:unhideWhenUsed="0"/>
-    <w:lsdException w:name="Medium Grid 1" w:semiHidden="0" w:uiPriority="67" w:unhideWhenUsed="0"/>
-    <w:lsdException w:name="Medium Grid 2" w:semiHidden="0" w:uiPriority="68" w:unhideWhenUsed="0"/>
-    <w:lsdException w:name="Medium Grid 3" w:semiHidden="0" w:uiPriority="69" w:unhideWhenUsed="0"/>
-    <w:lsdException w:name="Dark List" w:semiHidden="0" w:uiPriority="70" w:unhideWhenUsed="0"/>
-    <w:lsdException w:name="Colorful Shading" w:semiHidden="0" w:uiPriority="71" w:unhideWhenUsed="0"/>
-    <w:lsdException w:name="Colorful List" w:semiHidden="0" w:uiPriority="72" w:unhideWhenUsed="0"/>
-    <w:lsdException w:name="Colorful Grid" w:semiHidden="0" w:uiPriority="73" w:unhideWhenUsed="0"/>
-    <w:lsdException w:name="Light Shading Accent 1" w:semiHidden="0" w:uiPriority="60" w:unhideWhenUsed="0"/>
-    <w:lsdException w:name="Light List Accent 1" w:semiHidden="0" w:uiPriority="61" w:unhideWhenUsed="0"/>
-    <w:lsdException w:name="Light Grid Accent 1" w:semiHidden="0" w:uiPriority="62" w:unhideWhenUsed="0"/>
-    <w:lsdException w:name="Medium Shading 1 Accent 1" w:semiHidden="0" w:uiPriority="63" w:unhideWhenUsed="0"/>
-    <w:lsdException w:name="Medium Shading 2 Accent 1" w:semiHidden="0" w:uiPriority="64" w:unhideWhenUsed="0"/>
-    <w:lsdException w:name="Medium List 1 Accent 1" w:semiHidden="0" w:uiPriority="65" w:unhideWhenUsed="0"/>
-    <w:lsdException w:name="Revision" w:unhideWhenUsed="0"/>
-    <w:lsdException w:name="List Paragraph" w:semiHidden="0" w:uiPriority="34" w:unhideWhenUsed="0" w:qFormat="1"/>
-    <w:lsdException w:name="Quote" w:semiHidden="0" w:uiPriority="29" w:unhideWhenUsed="0" w:qFormat="1"/>
-    <w:lsdException w:name="Intense Quote" w:semiHidden="0" w:uiPriority="30" w:unhideWhenUsed="0" w:qFormat="1"/>
-    <w:lsdException w:name="Medium List 2 Accent 1" w:semiHidden="0" w:uiPriority="66" w:unhideWhenUsed="0"/>
-    <w:lsdException w:name="Medium Grid 1 Accent 1" w:semiHidden="0" w:uiPriority="67" w:unhideWhenUsed="0"/>
-    <w:lsdException w:name="Medium Grid 2 Accent 1" w:semiHidden="0" w:uiPriority="68" w:unhideWhenUsed="0"/>
-    <w:lsdException w:name="Medium Grid 3 Accent 1" w:semiHidden="0" w:uiPriority="69" w:unhideWhenUsed="0"/>
-    <w:lsdException w:name="Dark List Accent 1" w:semiHidden="0" w:uiPriority="70" w:unhideWhenUsed="0"/>
-    <w:lsdException w:name="Colorful Shading Accent 1" w:semiHidden="0" w:uiPriority="71" w:unhideWhenUsed="0"/>
-    <w:lsdException w:name="Colorful List Accent 1" w:semiHidden="0" w:uiPriority="72" w:unhideWhenUsed="0"/>
-    <w:lsdException w:name="Colorful Grid Accent 1" w:semiHidden="0" w:uiPriority="73" w:unhideWhenUsed="0"/>
-    <w:lsdException w:name="Light Shading Accent 2" w:semiHidden="0" w:uiPriority="60" w:unhideWhenUsed="0"/>
-    <w:lsdException w:name="Light List Accent 2" w:semiHidden="0" w:uiPriority="61" w:unhideWhenUsed="0"/>
-    <w:lsdException w:name="Light Grid Accent 2" w:semiHidden="0" w:uiPriority="62" w:unhideWhenUsed="0"/>
-    <w:lsdException w:name="Medium Shading 1 Accent 2" w:semiHidden="0" w:uiPriority="63" w:unhideWhenUsed="0"/>
-    <w:lsdException w:name="Medium Shading 2 Accent 2" w:semiHidden="0" w:uiPriority="64" w:unhideWhenUsed="0"/>
-    <w:lsdException w:name="Medium List 1 Accent 2" w:semiHidden="0" w:uiPriority="65" w:unhideWhenUsed="0"/>
-    <w:lsdException w:name="Medium List 2 Accent 2" w:semiHidden="0" w:uiPriority="66" w:unhideWhenUsed="0"/>
-    <w:lsdException w:name="Medium Grid 1 Accent 2" w:semiHidden="0" w:uiPriority="67" w:unhideWhenUsed="0"/>
-    <w:lsdException w:name="Medium Grid 2 Accent 2" w:semiHidden="0" w:uiPriority="68" w:unhideWhenUsed="0"/>
-    <w:lsdException w:name="Medium Grid 3 Accent 2" w:semiHidden="0" w:uiPriority="69" w:unhideWhenUsed="0"/>
-    <w:lsdException w:name="Dark List Accent 2" w:semiHidden="0" w:uiPriority="70" w:unhideWhenUsed="0"/>
-    <w:lsdException w:name="Colorful Shading Accent 2" w:semiHidden="0" w:uiPriority="71" w:unhideWhenUsed="0"/>
-    <w:lsdException w:name="Colorful List Accent 2" w:semiHidden="0" w:uiPriority="72" w:unhideWhenUsed="0"/>
-    <w:lsdException w:name="Colorful Grid Accent 2" w:semiHidden="0" w:uiPriority="73" w:unhideWhenUsed="0"/>
-    <w:lsdException w:name="Light Shading Accent 3" w:semiHidden="0" w:uiPriority="60" w:unhideWhenUsed="0"/>
-    <w:lsdException w:name="Light List Accent 3" w:semiHidden="0" w:uiPriority="61" w:unhideWhenUsed="0"/>
-    <w:lsdException w:name="Light Grid Accent 3" w:semiHidden="0" w:uiPriority="62" w:unhideWhenUsed="0"/>
-    <w:lsdException w:name="Medium Shading 1 Accent 3" w:semiHidden="0" w:uiPriority="63" w:unhideWhenUsed="0"/>
-    <w:lsdException w:name="Medium Shading 2 Accent 3" w:semiHidden="0" w:uiPriority="64" w:unhideWhenUsed="0"/>
-    <w:lsdException w:name="Medium List 1 Accent 3" w:semiHidden="0" w:uiPriority="65" w:unhideWhenUsed="0"/>
-    <w:lsdException w:name="Medium List 2 Accent 3" w:semiHidden="0" w:uiPriority="66" w:unhideWhenUsed="0"/>
-    <w:lsdException w:name="Medium Grid 1 Accent 3" w:semiHidden="0" w:uiPriority="67" w:unhideWhenUsed="0"/>
-    <w:lsdException w:name="Medium Grid 2 Accent 3" w:semiHidden="0" w:uiPriority="68" w:unhideWhenUsed="0"/>
-    <w:lsdException w:name="Medium Grid 3 Accent 3" w:semiHidden="0" w:uiPriority="69" w:unhideWhenUsed="0"/>
-    <w:lsdException w:name="Dark List Accent 3" w:semiHidden="0" w:uiPriority="70" w:unhideWhenUsed="0"/>
-    <w:lsdException w:name="Colorful Shading Accent 3" w:semiHidden="0" w:uiPriority="71" w:unhideWhenUsed="0"/>
-    <w:lsdException w:name="Colorful List Accent 3" w:semiHidden="0" w:uiPriority="72" w:unhideWhenUsed="0"/>
-    <w:lsdException w:name="Colorful Grid Accent 3" w:semiHidden="0" w:uiPriority="73" w:unhideWhenUsed="0"/>
-    <w:lsdException w:name="Light Shading Accent 4" w:semiHidden="0" w:uiPriority="60" w:unhideWhenUsed="0"/>
-    <w:lsdException w:name="Light List Accent 4" w:semiHidden="0" w:uiPriority="61" w:unhideWhenUsed="0"/>
-    <w:lsdException w:name="Light Grid Accent 4" w:semiHidden="0" w:uiPriority="62" w:unhideWhenUsed="0"/>
-    <w:lsdException w:name="Medium Shading 1 Accent 4" w:semiHidden="0" w:uiPriority="63" w:unhideWhenUsed="0"/>
-    <w:lsdException w:name="Medium Shading 2 Accent 4" w:semiHidden="0" w:uiPriority="64" w:unhideWhenUsed="0"/>
-    <w:lsdException w:name="Medium List 1 Accent 4" w:semiHidden="0" w:uiPriority="65" w:unhideWhenUsed="0"/>
-    <w:lsdException w:name="Medium List 2 Accent 4" w:semiHidden="0" w:uiPriority="66" w:unhideWhenUsed="0"/>
-    <w:lsdException w:name="Medium Grid 1 Accent 4" w:semiHidden="0" w:uiPriority="67" w:unhideWhenUsed="0"/>
-    <w:lsdException w:name="Medium Grid 2 Accent 4" w:semiHidden="0" w:uiPriority="68" w:unhideWhenUsed="0"/>
-    <w:lsdException w:name="Medium Grid 3 Accent 4" w:semiHidden="0" w:uiPriority="69" w:unhideWhenUsed="0"/>
-    <w:lsdException w:name="Dark List Accent 4" w:semiHidden="0" w:uiPriority="70" w:unhideWhenUsed="0"/>
-    <w:lsdException w:name="Colorful Shading Accent 4" w:semiHidden="0" w:uiPriority="71" w:unhideWhenUsed="0"/>
-    <w:lsdException w:name="Colorful List Accent 4" w:semiHidden="0" w:uiPriority="72" w:unhideWhenUsed="0"/>
-    <w:lsdException w:name="Colorful Grid Accent 4" w:semiHidden="0" w:uiPriority="73" w:unhideWhenUsed="0"/>
-    <w:lsdException w:name="Light Shading Accent 5" w:semiHidden="0" w:uiPriority="60" w:unhideWhenUsed="0"/>
-    <w:lsdException w:name="Light List Accent 5" w:semiHidden="0" w:uiPriority="61" w:unhideWhenUsed="0"/>
-    <w:lsdException w:name="Light Grid Accent 5" w:semiHidden="0" w:uiPriority="62" w:unhideWhenUsed="0"/>
-    <w:lsdException w:name="Medium Shading 1 Accent 5" w:semiHidden="0" w:uiPriority="63" w:unhideWhenUsed="0"/>
-    <w:lsdException w:name="Medium Shading 2 Accent 5" w:semiHidden="0" w:uiPriority="64" w:unhideWhenUsed="0"/>
-    <w:lsdException w:name="Medium List 1 Accent 5" w:semiHidden="0" w:uiPriority="65" w:unhideWhenUsed="0"/>
-    <w:lsdException w:name="Medium List 2 Accent 5" w:semiHidden="0" w:uiPriority="66" w:unhideWhenUsed="0"/>
-    <w:lsdException w:name="Medium Grid 1 Accent 5" w:semiHidden="0" w:uiPriority="67" w:unhideWhenUsed="0"/>
-    <w:lsdException w:name="Medium Grid 2 Accent 5" w:semiHidden="0" w:uiPriority="68" w:unhideWhenUsed="0"/>
-    <w:lsdException w:name="Medium Grid 3 Accent 5" w:semiHidden="0" w:uiPriority="69" w:unhideWhenUsed="0"/>
-    <w:lsdException w:name="Dark List Accent 5" w:semiHidden="0" w:uiPriority="70" w:unhideWhenUsed="0"/>
-    <w:lsdException w:name="Colorful Shading Accent 5" w:semiHidden="0" w:uiPriority="71" w:unhideWhenUsed="0"/>
-    <w:lsdException w:name="Colorful List Accent 5" w:semiHidden="0" w:uiPriority="72" w:unhideWhenUsed="0"/>
-    <w:lsdException w:name="Colorful Grid Accent 5" w:semiHidden="0" w:uiPriority="73" w:unhideWhenUsed="0"/>
-    <w:lsdException w:name="Light Shading Accent 6" w:semiHidden="0" w:uiPriority="60" w:unhideWhenUsed="0"/>
-    <w:lsdException w:name="Light List Accent 6" w:semiHidden="0" w:uiPriority="61" w:unhideWhenUsed="0"/>
-    <w:lsdException w:name="Light Grid Accent 6" w:semiHidden="0" w:uiPriority="62" w:unhideWhenUsed="0"/>
-    <w:lsdException w:name="Medium Shading 1 Accent 6" w:semiHidden="0" w:uiPriority="63" w:unhideWhenUsed="0"/>
-    <w:lsdException w:name="Medium Shading 2 Accent 6" w:semiHidden="0" w:uiPriority="64" w:unhideWhenUsed="0"/>
-    <w:lsdException w:name="Medium List 1 Accent 6" w:semiHidden="0" w:uiPriority="65" w:unhideWhenUsed="0"/>
-    <w:lsdException w:name="Medium List 2 Accent 6" w:semiHidden="0" w:uiPriority="66" w:unhideWhenUsed="0"/>
-    <w:lsdException w:name="Medium Grid 1 Accent 6" w:semiHidden="0" w:uiPriority="67" w:unhideWhenUsed="0"/>
-    <w:lsdException w:name="Medium Grid 2 Accent 6" w:semiHidden="0" w:uiPriority="68" w:unhideWhenUsed="0"/>
-    <w:lsdException w:name="Medium Grid 3 Accent 6" w:semiHidden="0" w:uiPriority="69" w:unhideWhenUsed="0"/>
-    <w:lsdException w:name="Dark List Accent 6" w:semiHidden="0" w:uiPriority="70" w:unhideWhenUsed="0"/>
-    <w:lsdException w:name="Colorful Shading Accent 6" w:semiHidden="0" w:uiPriority="71" w:unhideWhenUsed="0"/>
-    <w:lsdException w:name="Colorful List Accent 6" w:semiHidden="0" w:uiPriority="72" w:unhideWhenUsed="0"/>
-    <w:lsdException w:name="Colorful Grid Accent 6" w:semiHidden="0" w:uiPriority="73" w:unhideWhenUsed="0"/>
-    <w:lsdException w:name="Subtle Emphasis" w:semiHidden="0" w:uiPriority="19" w:unhideWhenUsed="0" w:qFormat="1"/>
-    <w:lsdException w:name="Intense Emphasis" w:semiHidden="0" w:uiPriority="21" w:unhideWhenUsed="0" w:qFormat="1"/>
-    <w:lsdException w:name="Subtle Reference" w:semiHidden="0" w:uiPriority="31" w:unhideWhenUsed="0" w:qFormat="1"/>
-    <w:lsdException w:name="Intense Reference" w:semiHidden="0" w:uiPriority="32" w:unhideWhenUsed="0" w:qFormat="1"/>
-    <w:lsdException w:name="Book Title" w:semiHidden="0" w:uiPriority="33" w:unhideWhenUsed="0" w:qFormat="1"/>
-    <w:lsdException w:name="Bibliography" w:uiPriority="37"/>
-    <w:lsdException w:name="TOC Heading" w:uiPriority="39" w:qFormat="1"/>
-  </w:latentStyles>
-  <w:style w:type="paragraph" w:default="1" w:styleId="a">
-    <w:name w:val="Normal"/>
-    <w:qFormat/>
-    <w:pPr>
-      <w:widowControl w:val="0"/>
-      <w:jc w:val="both"/>
-    </w:pPr>
-  </w:style>
-  <w:style w:type="paragraph" w:styleId="1">
-    <w:name w:val="heading 1"/>
-    <w:basedOn w:val="a"/>
-    <w:next w:val="a"/>
-    <w:link w:val="1Char"/>
-    <w:uiPriority w:val="9"/>
-    <w:qFormat/>
-    <w:rsid w:val="00E204BB"/>
-    <w:pPr>
-      <w:keepNext/>
-      <w:keepLines/>
-      <w:spacing w:before="340" w:after="330" w:line="578" w:lineRule="auto"/>
-      <w:outlineLvl w:val="0"/>
-    </w:pPr>
-    <w:rPr>
-      <w:b/>
-      <w:bCs/>
-      <w:kern w:val="44"/>
-      <w:sz w:val="44"/>
-      <w:szCs w:val="44"/>
-    </w:rPr>
-  </w:style>
-  <w:style w:type="paragraph" w:styleId="2">
-    <w:name w:val="heading 2"/>
-    <w:basedOn w:val="a"/>
-    <w:next w:val="a"/>
-    <w:link w:val="2Char"/>
-    <w:uiPriority w:val="9"/>
-    <w:unhideWhenUsed/>
-    <w:qFormat/>
-    <w:rsid w:val="00CD7D73"/>
-    <w:pPr>
-      <w:keepNext/>
-      <w:keepLines/>
-      <w:spacing w:before="260" w:after="260" w:line="416" w:lineRule="auto"/>
-      <w:outlineLvl w:val="1"/>
-    </w:pPr>
-    <w:rPr>
-      <w:rFonts w:asciiTheme="majorHAnsi" w:eastAsiaTheme="majorEastAsia" w:hAnsiTheme="majorHAnsi" w:cstheme="majorBidi"/>
-      <w:b/>
-      <w:bCs/>
-      <w:sz w:val="32"/>
-      <w:szCs w:val="32"/>
-    </w:rPr>
-  </w:style>
-  <w:style w:type="paragraph" w:styleId="3">
-    <w:name w:val="heading 3"/>
-    <w:basedOn w:val="a"/>
-    <w:next w:val="a"/>
-    <w:link w:val="3Char"/>
-    <w:uiPriority w:val="9"/>
-    <w:unhideWhenUsed/>
-    <w:qFormat/>
-    <w:rsid w:val="00B163CB"/>
-    <w:pPr>
-      <w:keepNext/>
-      <w:keepLines/>
-      <w:spacing w:before="260" w:after="260" w:line="416" w:lineRule="auto"/>
-      <w:outlineLvl w:val="2"/>
-    </w:pPr>
-    <w:rPr>
-      <w:b/>
-      <w:bCs/>
-      <w:sz w:val="32"/>
-      <w:szCs w:val="32"/>
-    </w:rPr>
-  </w:style>
-  <w:style w:type="paragraph" w:styleId="4">
-    <w:name w:val="heading 4"/>
-    <w:basedOn w:val="a"/>
-    <w:next w:val="a"/>
-    <w:link w:val="4Char"/>
-    <w:uiPriority w:val="9"/>
-    <w:unhideWhenUsed/>
-    <w:qFormat/>
-    <w:rsid w:val="00444FE4"/>
-    <w:pPr>
-      <w:keepNext/>
-      <w:keepLines/>
-      <w:spacing w:before="280" w:after="290" w:line="376" w:lineRule="auto"/>
-      <w:outlineLvl w:val="3"/>
-    </w:pPr>
-    <w:rPr>
-      <w:rFonts w:asciiTheme="majorHAnsi" w:eastAsiaTheme="majorEastAsia" w:hAnsiTheme="majorHAnsi" w:cstheme="majorBidi"/>
-      <w:b/>
-      <w:bCs/>
-      <w:sz w:val="28"/>
-      <w:szCs w:val="28"/>
-    </w:rPr>
-  </w:style>
-  <w:style w:type="character" w:default="1" w:styleId="a0">
-    <w:name w:val="Default Paragraph Font"/>
-    <w:uiPriority w:val="1"/>
-    <w:semiHidden/>
-    <w:unhideWhenUsed/>
-  </w:style>
-  <w:style w:type="table" w:default="1" w:styleId="a1">
-    <w:name w:val="Normal Table"/>
-    <w:uiPriority w:val="99"/>
-    <w:semiHidden/>
-    <w:unhideWhenUsed/>
-    <w:tblPr>
-      <w:tblInd w:w="0" w:type="dxa"/>
-      <w:tblCellMar>
-        <w:top w:w="0" w:type="dxa"/>
-        <w:left w:w="108" w:type="dxa"/>
-        <w:bottom w:w="0" w:type="dxa"/>
-        <w:right w:w="108" w:type="dxa"/>
-      </w:tblCellMar>
-    </w:tblPr>
-  </w:style>
-  <w:style w:type="numbering" w:default="1" w:styleId="a2">
-    <w:name w:val="No List"/>
-    <w:uiPriority w:val="99"/>
-    <w:semiHidden/>
-    <w:unhideWhenUsed/>
-  </w:style>
-  <w:style w:type="character" w:customStyle="1" w:styleId="fontstyle01">
-    <w:name w:val="fontstyle01"/>
-    <w:basedOn w:val="a0"/>
-    <w:rsid w:val="00E204BB"/>
-    <w:rPr>
-      <w:rFonts w:ascii="Verdana" w:hAnsi="Verdana" w:hint="default"/>
-      <w:b/>
-      <w:bCs/>
-      <w:i w:val="0"/>
-      <w:iCs w:val="0"/>
-      <w:color w:val="000000"/>
-      <w:sz w:val="24"/>
-      <w:szCs w:val="24"/>
-    </w:rPr>
-  </w:style>
-  <w:style w:type="character" w:customStyle="1" w:styleId="1Char">
-    <w:name w:val="标题 1 Char"/>
-    <w:basedOn w:val="a0"/>
-    <w:link w:val="1"/>
-    <w:uiPriority w:val="9"/>
-    <w:rsid w:val="00E204BB"/>
-    <w:rPr>
-      <w:b/>
-      <w:bCs/>
-      <w:kern w:val="44"/>
-      <w:sz w:val="44"/>
-      <w:szCs w:val="44"/>
-    </w:rPr>
-  </w:style>
-  <w:style w:type="character" w:customStyle="1" w:styleId="2Char">
-    <w:name w:val="标题 2 Char"/>
-    <w:basedOn w:val="a0"/>
-    <w:link w:val="2"/>
-    <w:uiPriority w:val="9"/>
-    <w:rsid w:val="00CD7D73"/>
-    <w:rPr>
-      <w:rFonts w:asciiTheme="majorHAnsi" w:eastAsiaTheme="majorEastAsia" w:hAnsiTheme="majorHAnsi" w:cstheme="majorBidi"/>
-      <w:b/>
-      <w:bCs/>
-      <w:sz w:val="32"/>
-      <w:szCs w:val="32"/>
-    </w:rPr>
-  </w:style>
-  <w:style w:type="character" w:customStyle="1" w:styleId="3Char">
-    <w:name w:val="标题 3 Char"/>
-    <w:basedOn w:val="a0"/>
-    <w:link w:val="3"/>
-    <w:uiPriority w:val="9"/>
-    <w:rsid w:val="00B163CB"/>
-    <w:rPr>
-      <w:b/>
-      <w:bCs/>
-      <w:sz w:val="32"/>
-      <w:szCs w:val="32"/>
-    </w:rPr>
-  </w:style>
-  <w:style w:type="character" w:customStyle="1" w:styleId="4Char">
-    <w:name w:val="标题 4 Char"/>
+  <w:style w:type="character" w:customStyle="1" w:styleId="40">
+    <w:name w:val="标题 4 字符"/>
     <w:basedOn w:val="a0"/>
     <w:link w:val="4"/>
     <w:uiPriority w:val="9"/>
@@ -2548,7 +3073,7 @@
 </file>
 
 <file path=customXml/itemProps1.xml><?xml version="1.0" encoding="utf-8"?>
-<ds:datastoreItem xmlns:ds="http://schemas.openxmlformats.org/officeDocument/2006/customXml" ds:itemID="{B4112BE6-2A85-4B92-8B98-05A443D60B33}">
+<ds:datastoreItem xmlns:ds="http://schemas.openxmlformats.org/officeDocument/2006/customXml" ds:itemID="{CDF8046A-E4B8-4C2C-8585-B327C3A9488E}">
   <ds:schemaRefs>
     <ds:schemaRef ds:uri="http://schemas.openxmlformats.org/officeDocument/2006/bibliography"/>
   </ds:schemaRefs>

--- a/Refactoring _学习笔记.docx
+++ b/Refactoring _学习笔记.docx
@@ -1402,11 +1402,6 @@
     <w:p/>
     <w:p/>
     <w:p>
-      <w:pPr>
-        <w:rPr>
-          <w:rFonts w:hint="eastAsia"/>
-        </w:rPr>
-      </w:pPr>
       <w:r>
         <w:rPr>
           <w:rFonts w:hint="eastAsia"/>
@@ -1526,11 +1521,6 @@
       </w:r>
     </w:p>
     <w:p>
-      <w:pPr>
-        <w:rPr>
-          <w:rFonts w:hint="eastAsia"/>
-        </w:rPr>
-      </w:pPr>
       <w:r>
         <w:rPr>
           <w:rFonts w:hint="eastAsia"/>
@@ -1558,11 +1548,6 @@
       </w:r>
     </w:p>
     <w:p>
-      <w:pPr>
-        <w:rPr>
-          <w:rFonts w:hint="eastAsia"/>
-        </w:rPr>
-      </w:pPr>
       <w:r>
         <w:rPr>
           <w:rFonts w:hint="eastAsia"/>
@@ -1583,11 +1568,6 @@
       </w:r>
     </w:p>
     <w:p>
-      <w:pPr>
-        <w:rPr>
-          <w:rFonts w:hint="eastAsia"/>
-        </w:rPr>
-      </w:pPr>
       <w:r>
         <w:rPr>
           <w:rFonts w:hint="eastAsia"/>
@@ -1607,11 +1587,6 @@
       </w:r>
     </w:p>
     <w:p>
-      <w:pPr>
-        <w:rPr>
-          <w:rFonts w:hint="eastAsia"/>
-        </w:rPr>
-      </w:pPr>
       <w:r>
         <w:rPr>
           <w:rFonts w:hint="eastAsia"/>
@@ -1650,11 +1625,6 @@
       </w:r>
     </w:p>
     <w:p>
-      <w:pPr>
-        <w:rPr>
-          <w:rFonts w:hint="eastAsia"/>
-        </w:rPr>
-      </w:pPr>
       <w:r>
         <w:rPr>
           <w:rFonts w:hint="eastAsia"/>
@@ -1699,11 +1669,6 @@
     </w:p>
     <w:p/>
     <w:p>
-      <w:pPr>
-        <w:rPr>
-          <w:rFonts w:hint="eastAsia"/>
-        </w:rPr>
-      </w:pPr>
       <w:r>
         <w:rPr>
           <w:rFonts w:hint="eastAsia"/>
@@ -1812,11 +1777,6 @@
       </w:r>
     </w:p>
     <w:p>
-      <w:pPr>
-        <w:rPr>
-          <w:rFonts w:hint="eastAsia"/>
-        </w:rPr>
-      </w:pPr>
       <w:r>
         <w:rPr>
           <w:rFonts w:hint="eastAsia"/>
@@ -1855,11 +1815,6 @@
       </w:r>
     </w:p>
     <w:p>
-      <w:pPr>
-        <w:rPr>
-          <w:rFonts w:hint="eastAsia"/>
-        </w:rPr>
-      </w:pPr>
       <w:r>
         <w:rPr>
           <w:rFonts w:hint="eastAsia"/>
@@ -1874,11 +1829,6 @@
       </w:r>
     </w:p>
     <w:p>
-      <w:pPr>
-        <w:rPr>
-          <w:rFonts w:hint="eastAsia"/>
-        </w:rPr>
-      </w:pPr>
       <w:r>
         <w:rPr>
           <w:rFonts w:hint="eastAsia"/>
@@ -1913,11 +1863,6 @@
       </w:r>
     </w:p>
     <w:p>
-      <w:pPr>
-        <w:rPr>
-          <w:rFonts w:hint="eastAsia"/>
-        </w:rPr>
-      </w:pPr>
       <w:r>
         <w:rPr>
           <w:rFonts w:hint="eastAsia"/>
@@ -1956,11 +1901,6 @@
       </w:r>
     </w:p>
     <w:p>
-      <w:pPr>
-        <w:rPr>
-          <w:rFonts w:hint="eastAsia"/>
-        </w:rPr>
-      </w:pPr>
       <w:r>
         <w:rPr>
           <w:rFonts w:hint="eastAsia"/>
@@ -1975,11 +1915,6 @@
       </w:r>
     </w:p>
     <w:p>
-      <w:pPr>
-        <w:rPr>
-          <w:rFonts w:hint="eastAsia"/>
-        </w:rPr>
-      </w:pPr>
       <w:r>
         <w:rPr>
           <w:rFonts w:hint="eastAsia"/>
@@ -2042,11 +1977,6 @@
       </w:r>
     </w:p>
     <w:p>
-      <w:pPr>
-        <w:rPr>
-          <w:rFonts w:hint="eastAsia"/>
-        </w:rPr>
-      </w:pPr>
       <w:r>
         <w:rPr>
           <w:rFonts w:hint="eastAsia"/>
@@ -2062,11 +1992,6 @@
     </w:p>
     <w:p/>
     <w:p>
-      <w:pPr>
-        <w:rPr>
-          <w:rFonts w:hint="eastAsia"/>
-        </w:rPr>
-      </w:pPr>
       <w:r>
         <w:rPr>
           <w:rFonts w:hint="eastAsia"/>
@@ -2093,11 +2018,6 @@
       </w:r>
     </w:p>
     <w:p>
-      <w:pPr>
-        <w:rPr>
-          <w:rFonts w:hint="eastAsia"/>
-        </w:rPr>
-      </w:pPr>
       <w:r>
         <w:rPr>
           <w:rFonts w:hint="eastAsia"/>
@@ -2131,39 +2051,353 @@
       </w:r>
     </w:p>
     <w:p>
-      <w:pPr>
-        <w:rPr>
-          <w:rFonts w:hint="eastAsia"/>
-        </w:rPr>
-      </w:pPr>
       <w:r>
         <w:t xml:space="preserve">  ”</w:t>
+      </w:r>
+    </w:p>
+    <w:p/>
+    <w:p/>
+    <w:p/>
+    <w:p/>
+    <w:p/>
+    <w:p/>
+    <w:p>
+      <w:pPr>
+        <w:pStyle w:val="3"/>
+      </w:pPr>
+      <w:r>
+        <w:rPr>
+          <w:rFonts w:hint="eastAsia"/>
+        </w:rPr>
+        <w:lastRenderedPageBreak/>
+        <w:t>五、</w:t>
+      </w:r>
+      <w:r>
+        <w:rPr>
+          <w:rFonts w:hint="eastAsia"/>
+        </w:rPr>
+        <w:t>重构</w:t>
+      </w:r>
+      <w:r>
+        <w:rPr>
+          <w:rFonts w:hint="eastAsia"/>
+        </w:rPr>
+        <w:t>switch</w:t>
+      </w:r>
+      <w:r>
+        <w:rPr>
+          <w:rFonts w:hint="eastAsia"/>
+        </w:rPr>
+        <w:t>语句</w:t>
+      </w:r>
+    </w:p>
+    <w:p/>
+    <w:p>
+      <w:pPr>
+        <w:shd w:val="clear" w:color="auto" w:fill="D9D9D9" w:themeFill="background1" w:themeFillShade="D9"/>
+      </w:pPr>
+      <w:r>
+        <w:rPr>
+          <w:rFonts w:hint="eastAsia"/>
+        </w:rPr>
+        <w:t>面向对象程序的一个最明显的特征就是：</w:t>
+      </w:r>
+      <w:r>
+        <w:rPr>
+          <w:rFonts w:hint="eastAsia"/>
+        </w:rPr>
+        <w:t xml:space="preserve"> </w:t>
+      </w:r>
+      <w:r>
+        <w:rPr>
+          <w:rFonts w:hint="eastAsia"/>
+        </w:rPr>
+        <w:t>少用</w:t>
+      </w:r>
+      <w:r>
+        <w:rPr>
+          <w:rFonts w:hint="eastAsia"/>
+        </w:rPr>
+        <w:t>switch</w:t>
+      </w:r>
+      <w:r>
+        <w:rPr>
+          <w:rFonts w:hint="eastAsia"/>
+        </w:rPr>
+        <w:t>语句。</w:t>
+      </w:r>
+    </w:p>
+    <w:p/>
+    <w:p>
+      <w:r>
+        <w:t xml:space="preserve">  “</w:t>
+      </w:r>
+    </w:p>
+    <w:p>
+      <w:r>
+        <w:rPr>
+          <w:rFonts w:hint="eastAsia"/>
+        </w:rPr>
+        <w:tab/>
+      </w:r>
+      <w:r>
+        <w:rPr>
+          <w:rFonts w:hint="eastAsia"/>
+        </w:rPr>
+        <w:t>大多数时候，一看到</w:t>
+      </w:r>
+      <w:r>
+        <w:rPr>
+          <w:rFonts w:hint="eastAsia"/>
+        </w:rPr>
+        <w:t>switch</w:t>
+      </w:r>
+      <w:r>
+        <w:rPr>
+          <w:rFonts w:hint="eastAsia"/>
+        </w:rPr>
+        <w:t>语句，你就应该考虑以多态来替换它。</w:t>
+      </w:r>
+    </w:p>
+    <w:p>
+      <w:r>
+        <w:t xml:space="preserve">  </w:t>
+      </w:r>
+    </w:p>
+    <w:p>
+      <w:r>
+        <w:t xml:space="preserve">  ”</w:t>
+      </w:r>
+    </w:p>
+    <w:p/>
+    <w:p/>
+    <w:p/>
+    <w:p>
+      <w:pPr>
+        <w:pStyle w:val="3"/>
+      </w:pPr>
+      <w:r>
+        <w:rPr>
+          <w:rFonts w:hint="eastAsia"/>
+        </w:rPr>
+        <w:t>六、</w:t>
+      </w:r>
+      <w:r>
+        <w:rPr>
+          <w:rFonts w:hint="eastAsia"/>
+        </w:rPr>
+        <w:t>Comments</w:t>
+      </w:r>
+      <w:r>
+        <w:rPr>
+          <w:rFonts w:hint="eastAsia"/>
+        </w:rPr>
+        <w:t>过多的注释</w:t>
+      </w:r>
+    </w:p>
+    <w:p/>
+    <w:p>
+      <w:pPr>
+        <w:shd w:val="clear" w:color="auto" w:fill="BFBFBF" w:themeFill="background1" w:themeFillShade="BF"/>
+      </w:pPr>
+      <w:r>
+        <w:rPr>
+          <w:rFonts w:hint="eastAsia"/>
+        </w:rPr>
+        <w:t>“</w:t>
+      </w:r>
+    </w:p>
+    <w:p>
+      <w:pPr>
+        <w:shd w:val="clear" w:color="auto" w:fill="BFBFBF" w:themeFill="background1" w:themeFillShade="BF"/>
+        <w:rPr>
+          <w:rFonts w:hint="eastAsia"/>
+        </w:rPr>
+      </w:pPr>
+      <w:r>
+        <w:rPr>
+          <w:rFonts w:hint="eastAsia"/>
+        </w:rPr>
+        <w:t>如果你需要注释来解释一块代码做了什么，试试</w:t>
+      </w:r>
+      <w:r>
+        <w:rPr>
+          <w:rFonts w:hint="eastAsia"/>
+        </w:rPr>
+        <w:t>Extract Method;</w:t>
+      </w:r>
+      <w:r>
+        <w:rPr>
+          <w:rFonts w:hint="eastAsia"/>
+        </w:rPr>
+        <w:t>如果函数已经提炼出来，但</w:t>
+      </w:r>
+    </w:p>
+    <w:p>
+      <w:pPr>
+        <w:shd w:val="clear" w:color="auto" w:fill="BFBFBF" w:themeFill="background1" w:themeFillShade="BF"/>
+        <w:rPr>
+          <w:rFonts w:hint="eastAsia"/>
+        </w:rPr>
+      </w:pPr>
+      <w:r>
+        <w:rPr>
+          <w:rFonts w:hint="eastAsia"/>
+        </w:rPr>
+        <w:t xml:space="preserve"> </w:t>
+      </w:r>
+      <w:r>
+        <w:rPr>
+          <w:rFonts w:hint="eastAsia"/>
+        </w:rPr>
+        <w:t>还是需要注释来解释其行为，试试</w:t>
+      </w:r>
+      <w:r>
+        <w:rPr>
+          <w:rFonts w:hint="eastAsia"/>
+        </w:rPr>
+        <w:t>Rename Method;</w:t>
+      </w:r>
+      <w:r>
+        <w:rPr>
+          <w:rFonts w:hint="eastAsia"/>
+        </w:rPr>
+        <w:t>如果你需要注释说明某些系统的需求规格，试试</w:t>
+      </w:r>
+      <w:r>
+        <w:t>Introduce Assertion</w:t>
+      </w:r>
+    </w:p>
+    <w:p>
+      <w:pPr>
+        <w:shd w:val="clear" w:color="auto" w:fill="BFBFBF" w:themeFill="background1" w:themeFillShade="BF"/>
+        <w:rPr>
+          <w:rFonts w:hint="eastAsia"/>
+        </w:rPr>
+      </w:pPr>
+      <w:r>
+        <w:t xml:space="preserve"> ”</w:t>
+      </w:r>
+    </w:p>
+    <w:p/>
+    <w:p/>
+    <w:p/>
+    <w:p>
+      <w:pPr>
+        <w:shd w:val="clear" w:color="auto" w:fill="BFBFBF" w:themeFill="background1" w:themeFillShade="BF"/>
+      </w:pPr>
+      <w:r>
+        <w:rPr>
+          <w:rFonts w:hint="eastAsia"/>
+        </w:rPr>
+        <w:t>"</w:t>
+      </w:r>
+      <w:r>
+        <w:rPr>
+          <w:rFonts w:hint="eastAsia"/>
+        </w:rPr>
+        <w:t>当你感觉需要撰写注释时，请先尝试重构，试着让所有注释都变得多余。</w:t>
+      </w:r>
+      <w:r>
+        <w:rPr>
+          <w:rFonts w:hint="eastAsia"/>
+        </w:rPr>
+        <w:t>"</w:t>
+      </w:r>
+    </w:p>
+    <w:p/>
+    <w:p/>
+    <w:p>
+      <w:r>
+        <w:rPr>
+          <w:rFonts w:hint="eastAsia"/>
+        </w:rPr>
+        <w:t xml:space="preserve">  </w:t>
+      </w:r>
+      <w:r>
+        <w:rPr>
+          <w:rFonts w:hint="eastAsia"/>
+        </w:rPr>
+        <w:t>如果你不知道该做什么，这才是注释的良好运用时机。除了用来记述将来的打算以外，注释还可以用来标记你并</w:t>
+      </w:r>
+      <w:proofErr w:type="gramStart"/>
+      <w:r>
+        <w:rPr>
+          <w:rFonts w:hint="eastAsia"/>
+        </w:rPr>
+        <w:t>无是否</w:t>
+      </w:r>
+      <w:proofErr w:type="gramEnd"/>
+      <w:r>
+        <w:rPr>
+          <w:rFonts w:hint="eastAsia"/>
+        </w:rPr>
+        <w:t>把握的区域。你可以在注释里写下自己的</w:t>
+      </w:r>
+      <w:r>
+        <w:rPr>
+          <w:rFonts w:hint="eastAsia"/>
+        </w:rPr>
+        <w:t>"</w:t>
+      </w:r>
+      <w:r>
+        <w:rPr>
+          <w:rFonts w:hint="eastAsia"/>
+        </w:rPr>
+        <w:t>为什么做某某事</w:t>
+      </w:r>
+      <w:r>
+        <w:rPr>
+          <w:rFonts w:hint="eastAsia"/>
+        </w:rPr>
+        <w:t>"</w:t>
+      </w:r>
+      <w:r>
+        <w:rPr>
+          <w:rFonts w:hint="eastAsia"/>
+        </w:rPr>
+        <w:t>。这类信息可以帮助将来的修改者，尤其是那些健忘的家伙。</w:t>
+      </w:r>
+    </w:p>
+    <w:p/>
+    <w:p/>
+    <w:p>
+      <w:pPr>
+        <w:pStyle w:val="3"/>
+      </w:pPr>
+      <w:r>
+        <w:rPr>
+          <w:rFonts w:hint="eastAsia"/>
+        </w:rPr>
+        <w:t>七、</w:t>
+      </w:r>
+      <w:r>
+        <w:t>Refused  Bequest</w:t>
+      </w:r>
+    </w:p>
+    <w:p/>
+    <w:p>
+      <w:r>
+        <w:rPr>
+          <w:rFonts w:hint="eastAsia"/>
+        </w:rPr>
+        <w:t>"</w:t>
+      </w:r>
+      <w:r>
+        <w:rPr>
+          <w:rFonts w:hint="eastAsia"/>
+        </w:rPr>
+        <w:t>所有的超类都应该是抽象的</w:t>
+      </w:r>
+      <w:r>
+        <w:rPr>
+          <w:rFonts w:hint="eastAsia"/>
+        </w:rPr>
+        <w:t>"</w:t>
       </w:r>
       <w:bookmarkStart w:id="0" w:name="_GoBack"/>
       <w:bookmarkEnd w:id="0"/>
     </w:p>
-    <w:p/>
-    <w:p/>
-    <w:p/>
-    <w:p/>
-    <w:p/>
-    <w:p/>
-    <w:p/>
-    <w:p/>
-    <w:p/>
-    <w:p/>
-    <w:p/>
-    <w:p/>
-    <w:p/>
-    <w:p/>
-    <w:p/>
-    <w:p/>
-    <w:p/>
-    <w:p/>
-    <w:p/>
-    <w:p/>
-    <w:p/>
-    <w:p/>
     <w:p/>
     <w:p/>
     <w:p/>
@@ -2317,6 +2551,7 @@
     <w:lsdException w:name="HTML Sample" w:semiHidden="1" w:unhideWhenUsed="1"/>
     <w:lsdException w:name="HTML Typewriter" w:semiHidden="1" w:unhideWhenUsed="1"/>
     <w:lsdException w:name="HTML Variable" w:semiHidden="1" w:unhideWhenUsed="1"/>
+    <w:lsdException w:name="Normal Table" w:semiHidden="1" w:unhideWhenUsed="1"/>
     <w:lsdException w:name="annotation subject" w:semiHidden="1" w:unhideWhenUsed="1"/>
     <w:lsdException w:name="No List" w:semiHidden="1" w:unhideWhenUsed="1"/>
     <w:lsdException w:name="Outline List 1" w:semiHidden="1" w:unhideWhenUsed="1"/>
@@ -2360,8 +2595,10 @@
     <w:lsdException w:name="Table Elegant" w:semiHidden="1" w:unhideWhenUsed="1"/>
     <w:lsdException w:name="Table Professional" w:semiHidden="1" w:unhideWhenUsed="1"/>
     <w:lsdException w:name="Table Subtle 1" w:semiHidden="1" w:unhideWhenUsed="1"/>
+    <w:lsdException w:name="Table Subtle 2" w:semiHidden="1" w:unhideWhenUsed="1"/>
     <w:lsdException w:name="Table Web 1" w:semiHidden="1" w:unhideWhenUsed="1"/>
     <w:lsdException w:name="Table Web 2" w:semiHidden="1" w:unhideWhenUsed="1"/>
+    <w:lsdException w:name="Table Web 3" w:semiHidden="1" w:unhideWhenUsed="1"/>
     <w:lsdException w:name="Balloon Text" w:semiHidden="1" w:unhideWhenUsed="1"/>
     <w:lsdException w:name="Table Grid" w:uiPriority="59"/>
     <w:lsdException w:name="Table Theme" w:semiHidden="1" w:unhideWhenUsed="1"/>
@@ -3073,7 +3310,7 @@
 </file>
 
 <file path=customXml/itemProps1.xml><?xml version="1.0" encoding="utf-8"?>
-<ds:datastoreItem xmlns:ds="http://schemas.openxmlformats.org/officeDocument/2006/customXml" ds:itemID="{CDF8046A-E4B8-4C2C-8585-B327C3A9488E}">
+<ds:datastoreItem xmlns:ds="http://schemas.openxmlformats.org/officeDocument/2006/customXml" ds:itemID="{12C54C3D-42D9-4BE6-B778-6F15F3D75E17}">
   <ds:schemaRefs>
     <ds:schemaRef ds:uri="http://schemas.openxmlformats.org/officeDocument/2006/bibliography"/>
   </ds:schemaRefs>
